--- a/llSPS_INT_3562_Breast Cancer Risk Prediction using IBM Auto AI.docx
+++ b/llSPS_INT_3562_Breast Cancer Risk Prediction using IBM Auto AI.docx
@@ -7,22 +7,34 @@
         <w:jc w:val="center"/>
         <w:rPr>
           <w:rFonts w:ascii="Montserrat Medium" w:eastAsia="Montserrat Medium" w:hAnsi="Montserrat Medium" w:cs="Montserrat Medium"/>
-          <w:sz w:val="28"/>
+          <w:sz w:val="30"/>
+          <w:szCs w:val="22"/>
           <w:shd w:val="clear" w:color="auto" w:fill="FFFFFF"/>
         </w:rPr>
       </w:pPr>
       <w:r>
         <w:rPr>
           <w:rFonts w:ascii="Montserrat Medium" w:eastAsia="Montserrat Medium" w:hAnsi="Montserrat Medium" w:cs="Montserrat Medium"/>
-          <w:sz w:val="28"/>
+          <w:sz w:val="30"/>
+          <w:szCs w:val="22"/>
           <w:shd w:val="clear" w:color="auto" w:fill="FFFFFF"/>
         </w:rPr>
         <w:t xml:space="preserve">                                    </w:t>
       </w:r>
       <w:r>
         <w:rPr>
+          <w:rFonts w:ascii="Montserrat Medium" w:eastAsia="Montserrat Medium" w:hAnsi="Montserrat Medium" w:cs="Montserrat Medium"/>
+          <w:sz w:val="30"/>
+          <w:szCs w:val="22"/>
+          <w:shd w:val="clear" w:color="auto" w:fill="FFFFFF"/>
+        </w:rPr>
+        <w:t xml:space="preserve">                 </w:t>
+      </w:r>
+      <w:r>
+        <w:rPr>
           <w:rFonts w:ascii="Montserrat Semibold" w:eastAsia="Montserrat Semibold" w:hAnsi="Montserrat Semibold" w:cs="Montserrat Semibold"/>
-          <w:sz w:val="28"/>
+          <w:sz w:val="30"/>
+          <w:szCs w:val="22"/>
           <w:u w:val="single"/>
           <w:shd w:val="clear" w:color="auto" w:fill="FFFFFF"/>
         </w:rPr>
@@ -31,7 +43,8 @@
       <w:r>
         <w:rPr>
           <w:rFonts w:ascii="Montserrat Medium" w:eastAsia="Montserrat Medium" w:hAnsi="Montserrat Medium" w:cs="Montserrat Medium"/>
-          <w:sz w:val="28"/>
+          <w:sz w:val="30"/>
+          <w:szCs w:val="22"/>
           <w:shd w:val="clear" w:color="auto" w:fill="FFFFFF"/>
         </w:rPr>
         <w:t xml:space="preserve"> SPS_PRO_300</w:t>
@@ -42,22 +55,43 @@
         <w:jc w:val="center"/>
         <w:rPr>
           <w:rFonts w:ascii="Montserrat Medium" w:eastAsia="Montserrat Medium" w:hAnsi="Montserrat Medium" w:cs="Montserrat Medium"/>
-          <w:sz w:val="28"/>
+          <w:sz w:val="30"/>
+          <w:szCs w:val="22"/>
           <w:shd w:val="clear" w:color="auto" w:fill="FFFFFF"/>
         </w:rPr>
       </w:pPr>
       <w:r>
         <w:rPr>
           <w:rFonts w:ascii="Montserrat Medium" w:eastAsia="Montserrat Medium" w:hAnsi="Montserrat Medium" w:cs="Montserrat Medium"/>
-          <w:sz w:val="28"/>
-          <w:shd w:val="clear" w:color="auto" w:fill="FFFFFF"/>
-        </w:rPr>
-        <w:t xml:space="preserve">                                             </w:t>
+          <w:sz w:val="30"/>
+          <w:szCs w:val="22"/>
+          <w:shd w:val="clear" w:color="auto" w:fill="FFFFFF"/>
+        </w:rPr>
+        <w:t xml:space="preserve">                                            </w:t>
+      </w:r>
+      <w:r>
+        <w:rPr>
+          <w:rFonts w:ascii="Montserrat Medium" w:eastAsia="Montserrat Medium" w:hAnsi="Montserrat Medium" w:cs="Montserrat Medium"/>
+          <w:sz w:val="30"/>
+          <w:szCs w:val="22"/>
+          <w:shd w:val="clear" w:color="auto" w:fill="FFFFFF"/>
+        </w:rPr>
+        <w:t xml:space="preserve">                 </w:t>
+      </w:r>
+      <w:r>
+        <w:rPr>
+          <w:rFonts w:ascii="Montserrat Medium" w:eastAsia="Montserrat Medium" w:hAnsi="Montserrat Medium" w:cs="Montserrat Medium"/>
+          <w:sz w:val="30"/>
+          <w:szCs w:val="22"/>
+          <w:shd w:val="clear" w:color="auto" w:fill="FFFFFF"/>
+        </w:rPr>
+        <w:t xml:space="preserve"> </w:t>
       </w:r>
       <w:r>
         <w:rPr>
           <w:rFonts w:ascii="Montserrat Semibold" w:eastAsia="Montserrat Semibold" w:hAnsi="Montserrat Semibold" w:cs="Montserrat Semibold"/>
-          <w:sz w:val="28"/>
+          <w:sz w:val="30"/>
+          <w:szCs w:val="22"/>
           <w:u w:val="single"/>
           <w:shd w:val="clear" w:color="auto" w:fill="FFFFFF"/>
         </w:rPr>
@@ -66,7 +100,8 @@
       <w:r>
         <w:rPr>
           <w:rFonts w:ascii="Montserrat Medium" w:eastAsia="Montserrat Medium" w:hAnsi="Montserrat Medium" w:cs="Montserrat Medium"/>
-          <w:sz w:val="28"/>
+          <w:sz w:val="30"/>
+          <w:szCs w:val="22"/>
           <w:shd w:val="clear" w:color="auto" w:fill="FFFFFF"/>
         </w:rPr>
         <w:t xml:space="preserve"> Sanjay kumar S</w:t>
@@ -78,7 +113,8 @@
         <w:rPr>
           <w:rFonts w:ascii="Montserrat Bold" w:eastAsia="Montserrat Bold" w:hAnsi="Montserrat Bold" w:cs="Montserrat Bold"/>
           <w:b/>
-          <w:sz w:val="36"/>
+          <w:sz w:val="38"/>
+          <w:szCs w:val="22"/>
           <w:u w:val="single"/>
           <w:shd w:val="clear" w:color="auto" w:fill="FFFFFF"/>
         </w:rPr>
@@ -86,7 +122,8 @@
       <w:r>
         <w:rPr>
           <w:rFonts w:ascii="Montserrat Semibold" w:eastAsia="Montserrat Semibold" w:hAnsi="Montserrat Semibold" w:cs="Montserrat Semibold"/>
-          <w:sz w:val="28"/>
+          <w:sz w:val="30"/>
+          <w:szCs w:val="22"/>
           <w:u w:val="single"/>
           <w:shd w:val="clear" w:color="auto" w:fill="FFFFFF"/>
         </w:rPr>
@@ -95,7 +132,8 @@
       <w:r>
         <w:rPr>
           <w:rFonts w:ascii="Montserrat Medium" w:eastAsia="Montserrat Medium" w:hAnsi="Montserrat Medium" w:cs="Montserrat Medium"/>
-          <w:sz w:val="28"/>
+          <w:sz w:val="30"/>
+          <w:szCs w:val="22"/>
           <w:shd w:val="clear" w:color="auto" w:fill="FFFFFF"/>
         </w:rPr>
         <w:t xml:space="preserve"> RSIP Career Basic ML 229</w:t>
@@ -107,7 +145,8 @@
         <w:rPr>
           <w:rFonts w:ascii="Montserrat Bold" w:eastAsia="Montserrat Bold" w:hAnsi="Montserrat Bold" w:cs="Montserrat Bold"/>
           <w:b/>
-          <w:sz w:val="36"/>
+          <w:sz w:val="38"/>
+          <w:szCs w:val="22"/>
           <w:u w:val="single"/>
           <w:shd w:val="clear" w:color="auto" w:fill="FFFFFF"/>
         </w:rPr>
@@ -116,12 +155,17 @@
     <w:p>
       <w:pPr>
         <w:jc w:val="center"/>
-      </w:pPr>
-      <w:r>
-        <w:rPr>
-          <w:rFonts w:ascii="Montserrat Bold" w:eastAsia="Montserrat Bold" w:hAnsi="Montserrat Bold" w:cs="Montserrat Bold"/>
-          <w:b/>
-          <w:sz w:val="36"/>
+        <w:rPr>
+          <w:sz w:val="26"/>
+          <w:szCs w:val="22"/>
+        </w:rPr>
+      </w:pPr>
+      <w:r>
+        <w:rPr>
+          <w:rFonts w:ascii="Montserrat Bold" w:eastAsia="Montserrat Bold" w:hAnsi="Montserrat Bold" w:cs="Montserrat Bold"/>
+          <w:b/>
+          <w:sz w:val="38"/>
+          <w:szCs w:val="22"/>
           <w:u w:val="single"/>
           <w:shd w:val="clear" w:color="auto" w:fill="FFFFFF"/>
         </w:rPr>
@@ -135,7 +179,8 @@
           <w:rFonts w:ascii="Montserrat Bold" w:eastAsia="Montserrat Bold" w:hAnsi="Montserrat Bold" w:cs="Montserrat Bold"/>
           <w:b/>
           <w:color w:val="616873"/>
-          <w:sz w:val="36"/>
+          <w:sz w:val="38"/>
+          <w:szCs w:val="22"/>
           <w:shd w:val="clear" w:color="auto" w:fill="FFFFFF"/>
         </w:rPr>
       </w:pPr>
@@ -146,29 +191,21 @@
           <w:rFonts w:ascii="Montserrat Bold" w:eastAsia="Montserrat Bold" w:hAnsi="Montserrat Bold" w:cs="Montserrat Bold"/>
           <w:b/>
           <w:color w:val="616873"/>
-          <w:sz w:val="36"/>
-          <w:shd w:val="clear" w:color="auto" w:fill="FFFFFF"/>
-        </w:rPr>
-      </w:pPr>
-      <w:r>
-        <w:rPr>
-          <w:rFonts w:ascii="Montserrat Bold" w:eastAsia="Montserrat Bold" w:hAnsi="Montserrat Bold" w:cs="Montserrat Bold"/>
-          <w:b/>
-          <w:sz w:val="32"/>
-          <w:u w:val="single"/>
-          <w:shd w:val="clear" w:color="auto" w:fill="FFFFFF"/>
-        </w:rPr>
-        <w:t xml:space="preserve">1: </w:t>
-      </w:r>
-      <w:r>
-        <w:rPr>
-          <w:rFonts w:ascii="Montserrat Bold" w:eastAsia="Montserrat Bold" w:hAnsi="Montserrat Bold" w:cs="Montserrat Bold"/>
-          <w:b/>
-          <w:sz w:val="32"/>
-          <w:u w:val="single"/>
-          <w:shd w:val="clear" w:color="auto" w:fill="FFFFFF"/>
-        </w:rPr>
-        <w:t>Introduction:</w:t>
+          <w:sz w:val="38"/>
+          <w:szCs w:val="22"/>
+          <w:shd w:val="clear" w:color="auto" w:fill="FFFFFF"/>
+        </w:rPr>
+      </w:pPr>
+      <w:r>
+        <w:rPr>
+          <w:rFonts w:ascii="Montserrat Bold" w:eastAsia="Montserrat Bold" w:hAnsi="Montserrat Bold" w:cs="Montserrat Bold"/>
+          <w:b/>
+          <w:sz w:val="34"/>
+          <w:szCs w:val="22"/>
+          <w:u w:val="single"/>
+          <w:shd w:val="clear" w:color="auto" w:fill="FFFFFF"/>
+        </w:rPr>
+        <w:t>1: Introduction:</w:t>
       </w:r>
     </w:p>
     <w:p>
@@ -177,7 +214,8 @@
           <w:rFonts w:ascii="Montserrat Bold" w:eastAsia="Montserrat Bold" w:hAnsi="Montserrat Bold" w:cs="Montserrat Bold"/>
           <w:b/>
           <w:color w:val="616873"/>
-          <w:sz w:val="32"/>
+          <w:sz w:val="34"/>
+          <w:szCs w:val="22"/>
           <w:shd w:val="clear" w:color="auto" w:fill="FFFFFF"/>
         </w:rPr>
       </w:pPr>
@@ -190,14 +228,18 @@
           <w:rFonts w:ascii="Montserrat Bold" w:eastAsia="Montserrat Bold" w:hAnsi="Montserrat Bold" w:cs="Montserrat Bold"/>
           <w:b/>
           <w:color w:val="616873"/>
-          <w:shd w:val="clear" w:color="auto" w:fill="FFFFFF"/>
-        </w:rPr>
-      </w:pPr>
-      <w:r>
-        <w:rPr>
-          <w:rFonts w:ascii="Montserrat Bold" w:eastAsia="Montserrat Bold" w:hAnsi="Montserrat Bold" w:cs="Montserrat Bold"/>
-          <w:b/>
-          <w:color w:val="404040" w:themeColor="text1" w:themeTint="BF"/>
+          <w:sz w:val="26"/>
+          <w:szCs w:val="22"/>
+          <w:shd w:val="clear" w:color="auto" w:fill="FFFFFF"/>
+        </w:rPr>
+      </w:pPr>
+      <w:r>
+        <w:rPr>
+          <w:rFonts w:ascii="Montserrat Bold" w:eastAsia="Montserrat Bold" w:hAnsi="Montserrat Bold" w:cs="Montserrat Bold"/>
+          <w:b/>
+          <w:color w:val="404040" w:themeColor="text1" w:themeTint="BF"/>
+          <w:sz w:val="26"/>
+          <w:szCs w:val="22"/>
           <w:u w:val="single"/>
           <w:shd w:val="clear" w:color="auto" w:fill="FFFFFF" w:themeFill="background1"/>
         </w:rPr>
@@ -213,68 +255,18 @@
           <w:rFonts w:ascii="Montserrat Bold" w:eastAsia="Montserrat Bold" w:hAnsi="Montserrat Bold" w:cs="Montserrat Bold"/>
           <w:b/>
           <w:color w:val="616873"/>
-          <w:shd w:val="clear" w:color="auto" w:fill="FFFFFF"/>
-        </w:rPr>
-      </w:pPr>
-      <w:r>
-        <w:rPr>
-          <w:rFonts w:ascii="Montserrat Regular" w:eastAsia="Montserrat Regular" w:hAnsi="Montserrat Regular" w:cs="Montserrat Regular"/>
-          <w:sz w:val="22"/>
-          <w:shd w:val="clear" w:color="auto" w:fill="FFFFFF"/>
-        </w:rPr>
-        <w:t xml:space="preserve">Breast cancer is a malignant growth or </w:t>
-      </w:r>
-      <w:proofErr w:type="spellStart"/>
-      <w:r>
-        <w:rPr>
-          <w:rFonts w:ascii="Montserrat Regular" w:eastAsia="Montserrat Regular" w:hAnsi="Montserrat Regular" w:cs="Montserrat Regular"/>
-          <w:sz w:val="22"/>
-          <w:shd w:val="clear" w:color="auto" w:fill="FFFFFF"/>
-        </w:rPr>
-        <w:t>tumor</w:t>
-      </w:r>
-      <w:proofErr w:type="spellEnd"/>
-      <w:r>
-        <w:rPr>
-          <w:rFonts w:ascii="Montserrat Regular" w:eastAsia="Montserrat Regular" w:hAnsi="Montserrat Regular" w:cs="Montserrat Regular"/>
-          <w:sz w:val="22"/>
-          <w:shd w:val="clear" w:color="auto" w:fill="FFFFFF"/>
-        </w:rPr>
-        <w:t xml:space="preserve"> beginning at the breast cells resulting from an uncontrolled division of cells which can invade into neighbouring tissues or spread (metastasize) to different parts of the </w:t>
-      </w:r>
-      <w:r>
-        <w:rPr>
-          <w:rFonts w:ascii="Montserrat Regular" w:eastAsia="Montserrat Regular" w:hAnsi="Montserrat Regular" w:cs="Montserrat Regular"/>
-          <w:sz w:val="22"/>
-          <w:shd w:val="clear" w:color="auto" w:fill="FFFFFF"/>
-        </w:rPr>
-        <w:t xml:space="preserve">body. The most common invasive cancer among women worldwide predominantly begins in the cells lining the ducts (ductal carcinoma). Sometimes breast cancer begins in the cells lining the lobules (lobular carcinoma), and in very few cases it starts in other </w:t>
-      </w:r>
-      <w:r>
-        <w:rPr>
-          <w:rFonts w:ascii="Montserrat Regular" w:eastAsia="Montserrat Regular" w:hAnsi="Montserrat Regular" w:cs="Montserrat Regular"/>
-          <w:sz w:val="22"/>
-          <w:shd w:val="clear" w:color="auto" w:fill="FFFFFF"/>
-        </w:rPr>
-        <w:t xml:space="preserve">tissues. There are different factors that contribute to the cause of this disease, such as genetics, obesity, exposure to radiation, dense breast tissue and </w:t>
-      </w:r>
-      <w:proofErr w:type="spellStart"/>
-      <w:r>
-        <w:rPr>
-          <w:rFonts w:ascii="Montserrat Regular" w:eastAsia="Montserrat Regular" w:hAnsi="Montserrat Regular" w:cs="Montserrat Regular"/>
-          <w:sz w:val="22"/>
-          <w:shd w:val="clear" w:color="auto" w:fill="FFFFFF"/>
-        </w:rPr>
-        <w:t>estrogen</w:t>
-      </w:r>
-      <w:proofErr w:type="spellEnd"/>
-      <w:r>
-        <w:rPr>
-          <w:rFonts w:ascii="Montserrat Regular" w:eastAsia="Montserrat Regular" w:hAnsi="Montserrat Regular" w:cs="Montserrat Regular"/>
-          <w:sz w:val="22"/>
-          <w:shd w:val="clear" w:color="auto" w:fill="FFFFFF"/>
-        </w:rPr>
-        <w:t xml:space="preserve"> exposure, to name a few.</w:t>
+          <w:sz w:val="26"/>
+          <w:szCs w:val="22"/>
+          <w:shd w:val="clear" w:color="auto" w:fill="FFFFFF"/>
+        </w:rPr>
+      </w:pPr>
+      <w:r>
+        <w:rPr>
+          <w:rFonts w:ascii="Montserrat Regular" w:eastAsia="Montserrat Regular" w:hAnsi="Montserrat Regular" w:cs="Montserrat Regular"/>
+          <w:szCs w:val="22"/>
+          <w:shd w:val="clear" w:color="auto" w:fill="FFFFFF"/>
+        </w:rPr>
+        <w:t>Breast cancer is a malignant growth or tumor beginning at the breast cells resulting from an uncontrolled division of cells which can invade into neighbouring tissues or spread (metastasize) to different parts of the body. The most common invasive cancer among women worldwide predominantly begins in the cells lining the ducts (ductal carcinoma). Sometimes breast cancer begins in the cells lining the lobules (lobular carcinoma), and in very few cases it starts in other tissues. There are different factors that contribute to the cause of this disease, such as genetics, obesity, exposure to radiation, dense breast tissue and estrogen exposure, to name a few.</w:t>
       </w:r>
     </w:p>
     <w:p>
@@ -282,7 +274,7 @@
         <w:rPr>
           <w:rFonts w:ascii="Montserrat Regular" w:eastAsia="Montserrat Regular" w:hAnsi="Montserrat Regular" w:cs="Montserrat Regular"/>
           <w:color w:val="808084"/>
-          <w:sz w:val="22"/>
+          <w:szCs w:val="22"/>
           <w:shd w:val="clear" w:color="auto" w:fill="FFFFFF"/>
         </w:rPr>
       </w:pPr>
@@ -295,16 +287,18 @@
           <w:rFonts w:ascii="Montserrat Bold" w:eastAsia="Montserrat Bold" w:hAnsi="Montserrat Bold" w:cs="Montserrat Bold"/>
           <w:b/>
           <w:color w:val="808084"/>
-          <w:sz w:val="22"/>
-          <w:u w:val="single"/>
-          <w:shd w:val="clear" w:color="auto" w:fill="FFFFFF"/>
-        </w:rPr>
-      </w:pPr>
-      <w:r>
-        <w:rPr>
-          <w:rFonts w:ascii="Montserrat Bold" w:eastAsia="Montserrat Bold" w:hAnsi="Montserrat Bold" w:cs="Montserrat Bold"/>
-          <w:b/>
-          <w:color w:val="404040" w:themeColor="text1" w:themeTint="BF"/>
+          <w:szCs w:val="22"/>
+          <w:u w:val="single"/>
+          <w:shd w:val="clear" w:color="auto" w:fill="FFFFFF"/>
+        </w:rPr>
+      </w:pPr>
+      <w:r>
+        <w:rPr>
+          <w:rFonts w:ascii="Montserrat Bold" w:eastAsia="Montserrat Bold" w:hAnsi="Montserrat Bold" w:cs="Montserrat Bold"/>
+          <w:b/>
+          <w:color w:val="404040" w:themeColor="text1" w:themeTint="BF"/>
+          <w:sz w:val="26"/>
+          <w:szCs w:val="22"/>
           <w:u w:val="single"/>
           <w:shd w:val="clear" w:color="auto" w:fill="FFFFFF"/>
         </w:rPr>
@@ -317,36 +311,26 @@
           <w:rFonts w:ascii="Montserrat Bold" w:eastAsia="Montserrat Bold" w:hAnsi="Montserrat Bold" w:cs="Montserrat Bold"/>
           <w:b/>
           <w:color w:val="808084"/>
-          <w:u w:val="single"/>
-          <w:shd w:val="clear" w:color="auto" w:fill="FFFFFF"/>
-        </w:rPr>
-      </w:pPr>
-      <w:r>
+          <w:sz w:val="26"/>
+          <w:szCs w:val="22"/>
+          <w:u w:val="single"/>
+          <w:shd w:val="clear" w:color="auto" w:fill="FFFFFF"/>
+        </w:rPr>
+      </w:pPr>
+      <w:r>
+        <w:rPr>
+          <w:sz w:val="26"/>
+          <w:szCs w:val="22"/>
+        </w:rPr>
         <w:tab/>
       </w:r>
       <w:r>
         <w:rPr>
           <w:rFonts w:ascii="Montserrat Regular" w:eastAsia="Montserrat Regular" w:hAnsi="Montserrat Regular" w:cs="Montserrat Regular"/>
-          <w:sz w:val="22"/>
-          <w:shd w:val="clear" w:color="auto" w:fill="FFFFFF"/>
-        </w:rPr>
-        <w:t>Breast cancer is one of the main causes of cancer</w:t>
-      </w:r>
-      <w:r>
-        <w:rPr>
-          <w:rFonts w:ascii="Montserrat Regular" w:eastAsia="Montserrat Regular" w:hAnsi="Montserrat Regular" w:cs="Montserrat Regular"/>
-          <w:sz w:val="22"/>
-          <w:shd w:val="clear" w:color="auto" w:fill="FFFFFF"/>
-        </w:rPr>
-        <w:t xml:space="preserve"> death worldwide. Early diagnostics significantly increases the chances of correct treatment and survival, but this process is tedious and often leads to a disagreement between pathologists. Computer-aided diagnosis systems showed potential for improving t</w:t>
-      </w:r>
-      <w:r>
-        <w:rPr>
-          <w:rFonts w:ascii="Montserrat Regular" w:eastAsia="Montserrat Regular" w:hAnsi="Montserrat Regular" w:cs="Montserrat Regular"/>
-          <w:sz w:val="22"/>
-          <w:shd w:val="clear" w:color="auto" w:fill="FFFFFF"/>
-        </w:rPr>
-        <w:t>he diagnostic accuracy. But early detection and prevention can significantly reduce the chances of death. It is important to detect breast cancer as early as possible.</w:t>
+          <w:szCs w:val="22"/>
+          <w:shd w:val="clear" w:color="auto" w:fill="FFFFFF"/>
+        </w:rPr>
+        <w:t>Breast cancer is one of the main causes of cancer death worldwide. Early diagnostics significantly increases the chances of correct treatment and survival, but this process is tedious and often leads to a disagreement between pathologists. Computer-aided diagnosis systems showed potential for improving the diagnostic accuracy. But early detection and prevention can significantly reduce the chances of death. It is important to detect breast cancer as early as possible.</w:t>
       </w:r>
     </w:p>
     <w:p>
@@ -354,11 +338,15 @@
         <w:rPr>
           <w:rFonts w:ascii="Montserrat Regular" w:eastAsia="Montserrat Regular" w:hAnsi="Montserrat Regular" w:cs="Montserrat Regular"/>
           <w:color w:val="808084"/>
-          <w:sz w:val="22"/>
-          <w:shd w:val="clear" w:color="auto" w:fill="FFFFFF"/>
-        </w:rPr>
-      </w:pPr>
-      <w:r>
+          <w:szCs w:val="22"/>
+          <w:shd w:val="clear" w:color="auto" w:fill="FFFFFF"/>
+        </w:rPr>
+      </w:pPr>
+      <w:r>
+        <w:rPr>
+          <w:sz w:val="26"/>
+          <w:szCs w:val="22"/>
+        </w:rPr>
         <w:tab/>
       </w:r>
     </w:p>
@@ -368,16 +356,18 @@
           <w:rFonts w:ascii="Montserrat Bold" w:eastAsia="Montserrat Bold" w:hAnsi="Montserrat Bold" w:cs="Montserrat Bold"/>
           <w:b/>
           <w:color w:val="808084"/>
-          <w:sz w:val="28"/>
-          <w:u w:val="single"/>
-          <w:shd w:val="clear" w:color="auto" w:fill="FFFFFF"/>
-        </w:rPr>
-      </w:pPr>
-      <w:r>
-        <w:rPr>
-          <w:rFonts w:ascii="Montserrat Bold" w:eastAsia="Montserrat Bold" w:hAnsi="Montserrat Bold" w:cs="Montserrat Bold"/>
-          <w:b/>
-          <w:sz w:val="28"/>
+          <w:sz w:val="30"/>
+          <w:szCs w:val="22"/>
+          <w:u w:val="single"/>
+          <w:shd w:val="clear" w:color="auto" w:fill="FFFFFF"/>
+        </w:rPr>
+      </w:pPr>
+      <w:r>
+        <w:rPr>
+          <w:rFonts w:ascii="Montserrat Bold" w:eastAsia="Montserrat Bold" w:hAnsi="Montserrat Bold" w:cs="Montserrat Bold"/>
+          <w:b/>
+          <w:sz w:val="30"/>
+          <w:szCs w:val="22"/>
           <w:u w:val="single"/>
           <w:shd w:val="clear" w:color="auto" w:fill="FFFFFF"/>
         </w:rPr>
@@ -389,7 +379,8 @@
         <w:rPr>
           <w:rFonts w:ascii="Montserrat Bold" w:eastAsia="Montserrat Bold" w:hAnsi="Montserrat Bold" w:cs="Montserrat Bold"/>
           <w:b/>
-          <w:sz w:val="28"/>
+          <w:sz w:val="30"/>
+          <w:szCs w:val="22"/>
           <w:u w:val="single"/>
           <w:shd w:val="clear" w:color="auto" w:fill="FFFFFF"/>
         </w:rPr>
@@ -403,6 +394,8 @@
           <w:rFonts w:ascii="Montserrat Bold" w:eastAsia="Montserrat Bold" w:hAnsi="Montserrat Bold" w:cs="Montserrat Bold"/>
           <w:b/>
           <w:color w:val="808084"/>
+          <w:sz w:val="26"/>
+          <w:szCs w:val="22"/>
           <w:u w:val="single"/>
           <w:shd w:val="clear" w:color="auto" w:fill="FFFFFF"/>
         </w:rPr>
@@ -412,6 +405,8 @@
           <w:rFonts w:ascii="Montserrat Bold" w:eastAsia="Montserrat Bold" w:hAnsi="Montserrat Bold" w:cs="Montserrat Bold"/>
           <w:b/>
           <w:color w:val="404040"/>
+          <w:sz w:val="26"/>
+          <w:szCs w:val="22"/>
           <w:u w:val="single"/>
           <w:shd w:val="clear" w:color="auto" w:fill="FFFFFF"/>
         </w:rPr>
@@ -426,100 +421,134 @@
           <w:rFonts w:ascii="Montserrat Bold" w:eastAsia="Montserrat Bold" w:hAnsi="Montserrat Bold" w:cs="Montserrat Bold"/>
           <w:b/>
           <w:color w:val="808084"/>
-          <w:u w:val="single"/>
-          <w:shd w:val="clear" w:color="auto" w:fill="FFFFFF"/>
-        </w:rPr>
-      </w:pPr>
-      <w:r>
+          <w:sz w:val="26"/>
+          <w:szCs w:val="22"/>
+          <w:u w:val="single"/>
+          <w:shd w:val="clear" w:color="auto" w:fill="FFFFFF"/>
+        </w:rPr>
+      </w:pPr>
+      <w:r>
+        <w:rPr>
+          <w:sz w:val="26"/>
+          <w:szCs w:val="22"/>
+        </w:rPr>
         <w:tab/>
       </w:r>
       <w:r>
         <w:rPr>
           <w:rFonts w:ascii="Montserrat Regular" w:eastAsia="Montserrat Regular" w:hAnsi="Montserrat Regular" w:cs="Montserrat Regular"/>
           <w:color w:val="24292E"/>
-          <w:sz w:val="22"/>
-          <w:shd w:val="clear" w:color="auto" w:fill="FFFFFF"/>
-        </w:rPr>
-        <w:t xml:space="preserve">Early detection can give patients more treatment options. In order to detect signs of cancer, breast tissue from biopsies is stained to enhance the nuclei and cytoplasm for microscopic examination. Then, pathologists evaluate the extent of </w:t>
+          <w:szCs w:val="22"/>
+          <w:shd w:val="clear" w:color="auto" w:fill="FFFFFF"/>
+        </w:rPr>
+        <w:t xml:space="preserve">Early detection can give patients more treatment options. In order to detect signs of </w:t>
       </w:r>
       <w:r>
         <w:rPr>
           <w:rFonts w:ascii="Montserrat Regular" w:eastAsia="Montserrat Regular" w:hAnsi="Montserrat Regular" w:cs="Montserrat Regular"/>
           <w:color w:val="24292E"/>
-          <w:sz w:val="22"/>
+          <w:szCs w:val="22"/>
           <w:shd w:val="clear" w:color="auto" w:fill="FFFFFF"/>
         </w:rPr>
         <w:lastRenderedPageBreak/>
-        <w:t>any abnormal str</w:t>
-      </w:r>
+        <w:t xml:space="preserve">cancer, breast tissue from biopsies is stained to enhance the nuclei and cytoplasm for microscopic examination. Then, pathologists evaluate the extent of any abnormal structural variation to determine whether there are tumors. Architectural Distortion (AD) is a very subtle contraction of the breast tissue and may represent the earliest sign of cancer. Since it is very likely to be unnoticed by radiologists, several approaches have been proposed over the years but none using deep learning techniques.  </w:t>
+      </w:r>
+    </w:p>
+    <w:p>
+      <w:pPr>
+        <w:rPr>
+          <w:rFonts w:ascii="Montserrat Bold" w:eastAsia="Montserrat Bold" w:hAnsi="Montserrat Bold" w:cs="Montserrat Bold"/>
+          <w:b/>
+          <w:color w:val="808084"/>
+          <w:sz w:val="26"/>
+          <w:szCs w:val="22"/>
+          <w:u w:val="single"/>
+          <w:shd w:val="clear" w:color="auto" w:fill="FFFFFF"/>
+        </w:rPr>
+      </w:pPr>
       <w:r>
         <w:rPr>
           <w:rFonts w:ascii="Montserrat Regular" w:eastAsia="Montserrat Regular" w:hAnsi="Montserrat Regular" w:cs="Montserrat Regular"/>
           <w:color w:val="24292E"/>
-          <w:sz w:val="22"/>
-          <w:shd w:val="clear" w:color="auto" w:fill="FFFFFF"/>
-        </w:rPr>
-        <w:t xml:space="preserve">uctural variation to determine whether there are </w:t>
-      </w:r>
-      <w:proofErr w:type="spellStart"/>
-      <w:r>
-        <w:rPr>
-          <w:rFonts w:ascii="Montserrat Regular" w:eastAsia="Montserrat Regular" w:hAnsi="Montserrat Regular" w:cs="Montserrat Regular"/>
+          <w:szCs w:val="22"/>
+          <w:shd w:val="clear" w:color="auto" w:fill="FFFFFF"/>
+        </w:rPr>
+        <w:t xml:space="preserve"> </w:t>
+      </w:r>
+    </w:p>
+    <w:p>
+      <w:pPr>
+        <w:widowControl w:val="0"/>
+        <w:shd w:val="clear" w:color="auto" w:fill="FFFFFF"/>
+        <w:spacing w:after="240"/>
+        <w:rPr>
+          <w:rFonts w:ascii="Montserrat Bold" w:eastAsia="Montserrat Bold" w:hAnsi="Montserrat Bold" w:cs="Montserrat Bold"/>
+          <w:b/>
           <w:color w:val="24292E"/>
-          <w:sz w:val="22"/>
-          <w:shd w:val="clear" w:color="auto" w:fill="FFFFFF"/>
-        </w:rPr>
-        <w:t>tumors</w:t>
-      </w:r>
-      <w:proofErr w:type="spellEnd"/>
-      <w:r>
-        <w:rPr>
-          <w:rFonts w:ascii="Montserrat Regular" w:eastAsia="Montserrat Regular" w:hAnsi="Montserrat Regular" w:cs="Montserrat Regular"/>
+          <w:sz w:val="26"/>
+          <w:szCs w:val="22"/>
+          <w:u w:val="single"/>
+          <w:shd w:val="clear" w:color="auto" w:fill="FFFFFF"/>
+        </w:rPr>
+      </w:pPr>
+      <w:r>
+        <w:rPr>
+          <w:rFonts w:ascii="Montserrat Bold" w:eastAsia="Montserrat Bold" w:hAnsi="Montserrat Bold" w:cs="Montserrat Bold"/>
+          <w:b/>
           <w:color w:val="24292E"/>
-          <w:sz w:val="22"/>
-          <w:shd w:val="clear" w:color="auto" w:fill="FFFFFF"/>
-        </w:rPr>
-        <w:t>. Architectural Distortion (AD) is a very subtle contraction of the breast tissue and may represent the earliest sign of cancer. Since it is very likely to be unnoticed by radiologists, several approac</w:t>
-      </w:r>
-      <w:r>
-        <w:rPr>
-          <w:rFonts w:ascii="Montserrat Regular" w:eastAsia="Montserrat Regular" w:hAnsi="Montserrat Regular" w:cs="Montserrat Regular"/>
+          <w:sz w:val="26"/>
+          <w:szCs w:val="22"/>
+          <w:u w:val="single"/>
+          <w:shd w:val="clear" w:color="auto" w:fill="FFFFFF"/>
+        </w:rPr>
+        <w:t>2.2: Proposed solution:</w:t>
+      </w:r>
+    </w:p>
+    <w:p>
+      <w:pPr>
+        <w:widowControl w:val="0"/>
+        <w:shd w:val="clear" w:color="auto" w:fill="FFFFFF"/>
+        <w:ind w:firstLine="720"/>
+        <w:rPr>
+          <w:rFonts w:ascii="Montserrat Bold" w:eastAsia="Montserrat Bold" w:hAnsi="Montserrat Bold" w:cs="Montserrat Bold"/>
+          <w:b/>
           <w:color w:val="24292E"/>
-          <w:sz w:val="22"/>
-          <w:shd w:val="clear" w:color="auto" w:fill="FFFFFF"/>
-        </w:rPr>
-        <w:t xml:space="preserve">hes have been proposed over the years but none using deep learning techniques.  </w:t>
-      </w:r>
-    </w:p>
-    <w:p>
-      <w:pPr>
-        <w:rPr>
-          <w:rFonts w:ascii="Montserrat Bold" w:eastAsia="Montserrat Bold" w:hAnsi="Montserrat Bold" w:cs="Montserrat Bold"/>
-          <w:b/>
-          <w:color w:val="808084"/>
-          <w:u w:val="single"/>
-          <w:shd w:val="clear" w:color="auto" w:fill="FFFFFF"/>
-        </w:rPr>
-      </w:pPr>
-      <w:r>
+          <w:sz w:val="26"/>
+          <w:szCs w:val="22"/>
+          <w:u w:val="single"/>
+          <w:shd w:val="clear" w:color="auto" w:fill="FFFFFF"/>
+        </w:rPr>
+      </w:pPr>
+      <w:r>
+        <w:rPr>
+          <w:rFonts w:ascii="Montserrat Regular" w:eastAsia="Montserrat Regular" w:hAnsi="Montserrat Regular" w:cs="Montserrat Regular"/>
+          <w:szCs w:val="22"/>
+        </w:rPr>
+        <w:t>AI will become a transformational force in healthcare and soon, AI models will be able to get a higher accuracy when researchers have the access to more medical datasets. Here, we can develop an AI model to detect breast cancer using the dataset given.</w:t>
+      </w:r>
+    </w:p>
+    <w:p>
+      <w:pPr>
+        <w:shd w:val="clear" w:color="auto" w:fill="FFFFFF"/>
+        <w:spacing w:after="240"/>
         <w:rPr>
           <w:rFonts w:ascii="Montserrat Regular" w:eastAsia="Montserrat Regular" w:hAnsi="Montserrat Regular" w:cs="Montserrat Regular"/>
           <w:color w:val="24292E"/>
-          <w:sz w:val="22"/>
-          <w:shd w:val="clear" w:color="auto" w:fill="FFFFFF"/>
-        </w:rPr>
-        <w:t xml:space="preserve"> </w:t>
-      </w:r>
-    </w:p>
-    <w:p>
-      <w:pPr>
-        <w:widowControl w:val="0"/>
+          <w:szCs w:val="22"/>
+          <w:shd w:val="clear" w:color="auto" w:fill="FFFFFF"/>
+        </w:rPr>
+      </w:pPr>
+    </w:p>
+    <w:p>
+      <w:pPr>
         <w:shd w:val="clear" w:color="auto" w:fill="FFFFFF"/>
         <w:spacing w:after="240"/>
         <w:rPr>
           <w:rFonts w:ascii="Montserrat Bold" w:eastAsia="Montserrat Bold" w:hAnsi="Montserrat Bold" w:cs="Montserrat Bold"/>
           <w:b/>
           <w:color w:val="24292E"/>
+          <w:sz w:val="30"/>
+          <w:szCs w:val="22"/>
           <w:u w:val="single"/>
           <w:shd w:val="clear" w:color="auto" w:fill="FFFFFF"/>
         </w:rPr>
@@ -529,38 +558,39 @@
           <w:rFonts w:ascii="Montserrat Bold" w:eastAsia="Montserrat Bold" w:hAnsi="Montserrat Bold" w:cs="Montserrat Bold"/>
           <w:b/>
           <w:color w:val="24292E"/>
-          <w:u w:val="single"/>
-          <w:shd w:val="clear" w:color="auto" w:fill="FFFFFF"/>
-        </w:rPr>
-        <w:t>2.2: Proposed solution:</w:t>
-      </w:r>
-    </w:p>
-    <w:p>
-      <w:pPr>
-        <w:widowControl w:val="0"/>
-        <w:shd w:val="clear" w:color="auto" w:fill="FFFFFF"/>
-        <w:ind w:firstLine="720"/>
+          <w:sz w:val="30"/>
+          <w:szCs w:val="22"/>
+          <w:u w:val="single"/>
+          <w:shd w:val="clear" w:color="auto" w:fill="FFFFFF"/>
+        </w:rPr>
+        <w:t>3: Theoritical analysis:</w:t>
+      </w:r>
+    </w:p>
+    <w:p>
+      <w:pPr>
+        <w:shd w:val="clear" w:color="auto" w:fill="FFFFFF"/>
+        <w:spacing w:after="240"/>
         <w:rPr>
           <w:rFonts w:ascii="Montserrat Bold" w:eastAsia="Montserrat Bold" w:hAnsi="Montserrat Bold" w:cs="Montserrat Bold"/>
           <w:b/>
           <w:color w:val="24292E"/>
-          <w:u w:val="single"/>
-          <w:shd w:val="clear" w:color="auto" w:fill="FFFFFF"/>
-        </w:rPr>
-      </w:pPr>
-      <w:r>
-        <w:rPr>
-          <w:rFonts w:ascii="Montserrat Regular" w:eastAsia="Montserrat Regular" w:hAnsi="Montserrat Regular" w:cs="Montserrat Regular"/>
-          <w:sz w:val="22"/>
-        </w:rPr>
-        <w:t xml:space="preserve">AI will become a transformational force in healthcare and soon, AI models will be able to get a higher accuracy when researchers have the </w:t>
-      </w:r>
-      <w:r>
-        <w:rPr>
-          <w:rFonts w:ascii="Montserrat Regular" w:eastAsia="Montserrat Regular" w:hAnsi="Montserrat Regular" w:cs="Montserrat Regular"/>
-          <w:sz w:val="22"/>
-        </w:rPr>
-        <w:t>access to more medical datasets. Here, we can develop an AI model to detect breast cancer using the dataset given.</w:t>
+          <w:sz w:val="26"/>
+          <w:szCs w:val="22"/>
+          <w:u w:val="single"/>
+          <w:shd w:val="clear" w:color="auto" w:fill="FFFFFF"/>
+        </w:rPr>
+      </w:pPr>
+      <w:r>
+        <w:rPr>
+          <w:rFonts w:ascii="Montserrat Bold" w:eastAsia="Montserrat Bold" w:hAnsi="Montserrat Bold" w:cs="Montserrat Bold"/>
+          <w:b/>
+          <w:color w:val="404040" w:themeColor="text1" w:themeTint="BF"/>
+          <w:sz w:val="26"/>
+          <w:szCs w:val="22"/>
+          <w:u w:val="single"/>
+          <w:shd w:val="clear" w:color="auto" w:fill="FFFFFF"/>
+        </w:rPr>
+        <w:t>3.1: Block diagram:</w:t>
       </w:r>
     </w:p>
     <w:p>
@@ -568,114 +598,36 @@
         <w:shd w:val="clear" w:color="auto" w:fill="FFFFFF"/>
         <w:spacing w:after="240"/>
         <w:rPr>
-          <w:rFonts w:ascii="Montserrat Regular" w:eastAsia="Montserrat Regular" w:hAnsi="Montserrat Regular" w:cs="Montserrat Regular"/>
-          <w:color w:val="24292E"/>
-          <w:sz w:val="22"/>
-          <w:shd w:val="clear" w:color="auto" w:fill="FFFFFF"/>
-        </w:rPr>
-      </w:pPr>
+          <w:rFonts w:ascii="Montserrat Bold" w:eastAsia="Montserrat Bold" w:hAnsi="Montserrat Bold" w:cs="Montserrat Bold"/>
+          <w:b/>
+          <w:color w:val="404040" w:themeColor="text1" w:themeTint="BF"/>
+          <w:sz w:val="26"/>
+          <w:szCs w:val="22"/>
+          <w:u w:val="single"/>
+          <w:shd w:val="clear" w:color="auto" w:fill="FFFFFF"/>
+        </w:rPr>
+      </w:pPr>
+      <w:r>
+        <w:rPr>
+          <w:rFonts w:ascii="Montserrat Medium" w:eastAsia="Montserrat Medium" w:hAnsi="Montserrat Medium" w:cs="Montserrat Medium"/>
+          <w:color w:val="404040" w:themeColor="text1" w:themeTint="BF"/>
+          <w:sz w:val="26"/>
+          <w:szCs w:val="22"/>
+          <w:u w:val="single"/>
+          <w:shd w:val="clear" w:color="auto" w:fill="FFFFFF"/>
+        </w:rPr>
+        <w:t>1: Auto AI:</w:t>
+      </w:r>
     </w:p>
     <w:p>
       <w:pPr>
         <w:shd w:val="clear" w:color="auto" w:fill="FFFFFF"/>
         <w:spacing w:after="240"/>
         <w:rPr>
-          <w:rFonts w:ascii="Montserrat Bold" w:eastAsia="Montserrat Bold" w:hAnsi="Montserrat Bold" w:cs="Montserrat Bold"/>
-          <w:b/>
-          <w:color w:val="24292E"/>
-          <w:sz w:val="28"/>
-          <w:u w:val="single"/>
-          <w:shd w:val="clear" w:color="auto" w:fill="FFFFFF"/>
-        </w:rPr>
-      </w:pPr>
-      <w:r>
-        <w:rPr>
-          <w:rFonts w:ascii="Montserrat Bold" w:eastAsia="Montserrat Bold" w:hAnsi="Montserrat Bold" w:cs="Montserrat Bold"/>
-          <w:b/>
-          <w:color w:val="24292E"/>
-          <w:sz w:val="28"/>
-          <w:u w:val="single"/>
-          <w:shd w:val="clear" w:color="auto" w:fill="FFFFFF"/>
-        </w:rPr>
-        <w:t xml:space="preserve">3: </w:t>
-      </w:r>
-      <w:proofErr w:type="spellStart"/>
-      <w:r>
-        <w:rPr>
-          <w:rFonts w:ascii="Montserrat Bold" w:eastAsia="Montserrat Bold" w:hAnsi="Montserrat Bold" w:cs="Montserrat Bold"/>
-          <w:b/>
-          <w:color w:val="24292E"/>
-          <w:sz w:val="28"/>
-          <w:u w:val="single"/>
-          <w:shd w:val="clear" w:color="auto" w:fill="FFFFFF"/>
-        </w:rPr>
-        <w:t>Theoritical</w:t>
-      </w:r>
-      <w:proofErr w:type="spellEnd"/>
-      <w:r>
-        <w:rPr>
-          <w:rFonts w:ascii="Montserrat Bold" w:eastAsia="Montserrat Bold" w:hAnsi="Montserrat Bold" w:cs="Montserrat Bold"/>
-          <w:b/>
-          <w:color w:val="24292E"/>
-          <w:sz w:val="28"/>
-          <w:u w:val="single"/>
-          <w:shd w:val="clear" w:color="auto" w:fill="FFFFFF"/>
-        </w:rPr>
-        <w:t xml:space="preserve"> analysis:</w:t>
-      </w:r>
-    </w:p>
-    <w:p>
-      <w:pPr>
-        <w:shd w:val="clear" w:color="auto" w:fill="FFFFFF"/>
-        <w:spacing w:after="240"/>
-        <w:rPr>
-          <w:rFonts w:ascii="Montserrat Bold" w:eastAsia="Montserrat Bold" w:hAnsi="Montserrat Bold" w:cs="Montserrat Bold"/>
-          <w:b/>
-          <w:color w:val="24292E"/>
-          <w:u w:val="single"/>
-          <w:shd w:val="clear" w:color="auto" w:fill="FFFFFF"/>
-        </w:rPr>
-      </w:pPr>
-      <w:r>
-        <w:rPr>
-          <w:rFonts w:ascii="Montserrat Bold" w:eastAsia="Montserrat Bold" w:hAnsi="Montserrat Bold" w:cs="Montserrat Bold"/>
-          <w:b/>
-          <w:color w:val="404040" w:themeColor="text1" w:themeTint="BF"/>
-          <w:u w:val="single"/>
-          <w:shd w:val="clear" w:color="auto" w:fill="FFFFFF"/>
-        </w:rPr>
-        <w:t>3.1: Block diagram:</w:t>
-      </w:r>
-    </w:p>
-    <w:p>
-      <w:pPr>
-        <w:shd w:val="clear" w:color="auto" w:fill="FFFFFF"/>
-        <w:spacing w:after="240"/>
-        <w:rPr>
-          <w:rFonts w:ascii="Montserrat Bold" w:eastAsia="Montserrat Bold" w:hAnsi="Montserrat Bold" w:cs="Montserrat Bold"/>
-          <w:b/>
-          <w:color w:val="404040" w:themeColor="text1" w:themeTint="BF"/>
-          <w:u w:val="single"/>
-          <w:shd w:val="clear" w:color="auto" w:fill="FFFFFF"/>
-        </w:rPr>
-      </w:pPr>
-      <w:r>
-        <w:rPr>
           <w:rFonts w:ascii="Montserrat Medium" w:eastAsia="Montserrat Medium" w:hAnsi="Montserrat Medium" w:cs="Montserrat Medium"/>
           <w:color w:val="404040" w:themeColor="text1" w:themeTint="BF"/>
-          <w:u w:val="single"/>
-          <w:shd w:val="clear" w:color="auto" w:fill="FFFFFF"/>
-        </w:rPr>
-        <w:t>1: Auto AI:</w:t>
-      </w:r>
-    </w:p>
-    <w:p>
-      <w:pPr>
-        <w:shd w:val="clear" w:color="auto" w:fill="FFFFFF"/>
-        <w:spacing w:after="240"/>
-        <w:rPr>
-          <w:rFonts w:ascii="Montserrat Medium" w:eastAsia="Montserrat Medium" w:hAnsi="Montserrat Medium" w:cs="Montserrat Medium"/>
-          <w:color w:val="404040" w:themeColor="text1" w:themeTint="BF"/>
+          <w:sz w:val="26"/>
+          <w:szCs w:val="22"/>
           <w:u w:val="single"/>
           <w:shd w:val="clear" w:color="auto" w:fill="FFFFFF"/>
         </w:rPr>
@@ -683,6 +635,8 @@
       <w:r>
         <w:rPr>
           <w:noProof/>
+          <w:sz w:val="26"/>
+          <w:szCs w:val="22"/>
         </w:rPr>
         <w:drawing>
           <wp:inline distT="0" distB="0" distL="0" distR="0" wp14:anchorId="461DB616" wp14:editId="461DB617">
@@ -731,6 +685,8 @@
           <w:rFonts w:ascii="Montserrat Bold" w:eastAsia="Montserrat Bold" w:hAnsi="Montserrat Bold" w:cs="Montserrat Bold"/>
           <w:b/>
           <w:color w:val="404040" w:themeColor="text1" w:themeTint="BF"/>
+          <w:sz w:val="26"/>
+          <w:szCs w:val="22"/>
           <w:u w:val="single"/>
           <w:shd w:val="clear" w:color="auto" w:fill="FFFFFF"/>
         </w:rPr>
@@ -739,30 +695,12 @@
         <w:rPr>
           <w:rFonts w:ascii="Montserrat Medium" w:eastAsia="Montserrat Medium" w:hAnsi="Montserrat Medium" w:cs="Montserrat Medium"/>
           <w:color w:val="404040" w:themeColor="text1" w:themeTint="BF"/>
-          <w:u w:val="single"/>
-          <w:shd w:val="clear" w:color="auto" w:fill="FFFFFF"/>
-        </w:rPr>
-        <w:t xml:space="preserve">2: </w:t>
-      </w:r>
-      <w:proofErr w:type="spellStart"/>
-      <w:r>
-        <w:rPr>
-          <w:rFonts w:ascii="Montserrat Medium" w:eastAsia="Montserrat Medium" w:hAnsi="Montserrat Medium" w:cs="Montserrat Medium"/>
-          <w:color w:val="404040" w:themeColor="text1" w:themeTint="BF"/>
-          <w:u w:val="single"/>
-          <w:shd w:val="clear" w:color="auto" w:fill="FFFFFF"/>
-        </w:rPr>
-        <w:t>Nodered</w:t>
-      </w:r>
-      <w:proofErr w:type="spellEnd"/>
-      <w:r>
-        <w:rPr>
-          <w:rFonts w:ascii="Montserrat Medium" w:eastAsia="Montserrat Medium" w:hAnsi="Montserrat Medium" w:cs="Montserrat Medium"/>
-          <w:color w:val="404040" w:themeColor="text1" w:themeTint="BF"/>
-          <w:u w:val="single"/>
-          <w:shd w:val="clear" w:color="auto" w:fill="FFFFFF"/>
-        </w:rPr>
-        <w:t>:</w:t>
+          <w:sz w:val="26"/>
+          <w:szCs w:val="22"/>
+          <w:u w:val="single"/>
+          <w:shd w:val="clear" w:color="auto" w:fill="FFFFFF"/>
+        </w:rPr>
+        <w:t>2: Nodered:</w:t>
       </w:r>
     </w:p>
     <w:p>
@@ -773,6 +711,8 @@
           <w:rFonts w:ascii="Montserrat Bold" w:eastAsia="Montserrat Bold" w:hAnsi="Montserrat Bold" w:cs="Montserrat Bold"/>
           <w:b/>
           <w:color w:val="404040" w:themeColor="text1" w:themeTint="BF"/>
+          <w:sz w:val="26"/>
+          <w:szCs w:val="22"/>
           <w:u w:val="single"/>
           <w:shd w:val="clear" w:color="auto" w:fill="FFFFFF"/>
         </w:rPr>
@@ -780,11 +720,13 @@
       <w:r>
         <w:rPr>
           <w:noProof/>
+          <w:sz w:val="26"/>
+          <w:szCs w:val="22"/>
         </w:rPr>
         <w:drawing>
-          <wp:inline distT="0" distB="0" distL="0" distR="0" wp14:anchorId="461DB618" wp14:editId="3771D44E">
-            <wp:extent cx="5943505" cy="1890215"/>
-            <wp:effectExtent l="0" t="0" r="635" b="0"/>
+          <wp:inline distT="0" distB="0" distL="0" distR="0" wp14:anchorId="461DB618" wp14:editId="6D5F95DD">
+            <wp:extent cx="5939365" cy="1671851"/>
+            <wp:effectExtent l="0" t="0" r="4445" b="5080"/>
             <wp:docPr id="2" name="Drawing 1"/>
             <wp:cNvGraphicFramePr/>
             <a:graphic xmlns:a="http://schemas.openxmlformats.org/drawingml/2006/main">
@@ -807,7 +749,7 @@
                   <pic:spPr>
                     <a:xfrm>
                       <a:off x="0" y="0"/>
-                      <a:ext cx="5965989" cy="1897366"/>
+                      <a:ext cx="5986825" cy="1685210"/>
                     </a:xfrm>
                     <a:prstGeom prst="rect">
                       <a:avLst/>
@@ -827,15 +769,19 @@
         <w:rPr>
           <w:rFonts w:ascii="Montserrat Medium" w:eastAsia="Montserrat Medium" w:hAnsi="Montserrat Medium" w:cs="Montserrat Medium"/>
           <w:color w:val="404040" w:themeColor="text1" w:themeTint="BF"/>
-          <w:u w:val="single"/>
-          <w:shd w:val="clear" w:color="auto" w:fill="FFFFFF"/>
-        </w:rPr>
-      </w:pPr>
-      <w:r>
-        <w:rPr>
-          <w:rFonts w:ascii="Montserrat Bold" w:eastAsia="Montserrat Bold" w:hAnsi="Montserrat Bold" w:cs="Montserrat Bold"/>
-          <w:b/>
-          <w:color w:val="404040" w:themeColor="text1" w:themeTint="BF"/>
+          <w:sz w:val="26"/>
+          <w:szCs w:val="22"/>
+          <w:u w:val="single"/>
+          <w:shd w:val="clear" w:color="auto" w:fill="FFFFFF"/>
+        </w:rPr>
+      </w:pPr>
+      <w:r>
+        <w:rPr>
+          <w:rFonts w:ascii="Montserrat Bold" w:eastAsia="Montserrat Bold" w:hAnsi="Montserrat Bold" w:cs="Montserrat Bold"/>
+          <w:b/>
+          <w:color w:val="404040" w:themeColor="text1" w:themeTint="BF"/>
+          <w:sz w:val="26"/>
+          <w:szCs w:val="22"/>
           <w:u w:val="single"/>
           <w:shd w:val="clear" w:color="auto" w:fill="FFFFFF"/>
         </w:rPr>
@@ -854,25 +800,21 @@
           <w:rFonts w:ascii="Montserrat Bold" w:eastAsia="Montserrat Bold" w:hAnsi="Montserrat Bold" w:cs="Montserrat Bold"/>
           <w:b/>
           <w:color w:val="404040" w:themeColor="text1" w:themeTint="BF"/>
-          <w:u w:val="single"/>
-          <w:shd w:val="clear" w:color="auto" w:fill="FFFFFF"/>
-        </w:rPr>
-      </w:pPr>
-      <w:r>
-        <w:rPr>
-          <w:rFonts w:ascii="Montserrat Regular" w:eastAsia="Montserrat Regular" w:hAnsi="Montserrat Regular" w:cs="Montserrat Regular"/>
-          <w:color w:val="404040" w:themeColor="text1" w:themeTint="BF"/>
-          <w:shd w:val="clear" w:color="auto" w:fill="FFFFFF"/>
-        </w:rPr>
-        <w:t xml:space="preserve">Run the Auto AI </w:t>
-      </w:r>
-      <w:r>
-        <w:rPr>
-          <w:rFonts w:ascii="Montserrat Regular" w:eastAsia="Montserrat Regular" w:hAnsi="Montserrat Regular" w:cs="Montserrat Regular"/>
-          <w:color w:val="404040" w:themeColor="text1" w:themeTint="BF"/>
-          <w:shd w:val="clear" w:color="auto" w:fill="FFFFFF"/>
-        </w:rPr>
-        <w:t>experiment on the given dataset. Select the Diagnosis column to be predicted and run the experiment. Select the Best Auto AI pipeline. Deploy the model and test it.</w:t>
+          <w:sz w:val="26"/>
+          <w:szCs w:val="22"/>
+          <w:u w:val="single"/>
+          <w:shd w:val="clear" w:color="auto" w:fill="FFFFFF"/>
+        </w:rPr>
+      </w:pPr>
+      <w:r>
+        <w:rPr>
+          <w:rFonts w:ascii="Montserrat Regular" w:eastAsia="Montserrat Regular" w:hAnsi="Montserrat Regular" w:cs="Montserrat Regular"/>
+          <w:color w:val="404040" w:themeColor="text1" w:themeTint="BF"/>
+          <w:sz w:val="26"/>
+          <w:szCs w:val="22"/>
+          <w:shd w:val="clear" w:color="auto" w:fill="FFFFFF"/>
+        </w:rPr>
+        <w:t>Run the Auto AI experiment on the given dataset. Select the Diagnosis column to be predicted and run the experiment. Select the Best Auto AI pipeline. Deploy the model and test it.</w:t>
       </w:r>
     </w:p>
     <w:p>
@@ -886,43 +828,21 @@
           <w:rFonts w:ascii="Montserrat Bold" w:eastAsia="Montserrat Bold" w:hAnsi="Montserrat Bold" w:cs="Montserrat Bold"/>
           <w:b/>
           <w:color w:val="404040" w:themeColor="text1" w:themeTint="BF"/>
-          <w:u w:val="single"/>
-          <w:shd w:val="clear" w:color="auto" w:fill="FFFFFF"/>
-        </w:rPr>
-      </w:pPr>
-      <w:r>
-        <w:rPr>
-          <w:rFonts w:ascii="Montserrat Regular" w:eastAsia="Montserrat Regular" w:hAnsi="Montserrat Regular" w:cs="Montserrat Regular"/>
-          <w:color w:val="404040" w:themeColor="text1" w:themeTint="BF"/>
-          <w:shd w:val="clear" w:color="auto" w:fill="FFFFFF"/>
-        </w:rPr>
-        <w:t xml:space="preserve">Create a </w:t>
-      </w:r>
-      <w:proofErr w:type="spellStart"/>
-      <w:r>
-        <w:rPr>
-          <w:rFonts w:ascii="Montserrat Regular" w:eastAsia="Montserrat Regular" w:hAnsi="Montserrat Regular" w:cs="Montserrat Regular"/>
-          <w:color w:val="404040" w:themeColor="text1" w:themeTint="BF"/>
-          <w:shd w:val="clear" w:color="auto" w:fill="FFFFFF"/>
-        </w:rPr>
-        <w:t>nodered</w:t>
-      </w:r>
-      <w:proofErr w:type="spellEnd"/>
-      <w:r>
-        <w:rPr>
-          <w:rFonts w:ascii="Montserrat Regular" w:eastAsia="Montserrat Regular" w:hAnsi="Montserrat Regular" w:cs="Montserrat Regular"/>
-          <w:color w:val="404040" w:themeColor="text1" w:themeTint="BF"/>
-          <w:shd w:val="clear" w:color="auto" w:fill="FFFFFF"/>
-        </w:rPr>
-        <w:t xml:space="preserve"> service, install dashboard notes. Use various nodes such as form, function</w:t>
-      </w:r>
-      <w:r>
-        <w:rPr>
-          <w:rFonts w:ascii="Montserrat Regular" w:eastAsia="Montserrat Regular" w:hAnsi="Montserrat Regular" w:cs="Montserrat Regular"/>
-          <w:color w:val="404040" w:themeColor="text1" w:themeTint="BF"/>
-          <w:shd w:val="clear" w:color="auto" w:fill="FFFFFF"/>
-        </w:rPr>
-        <w:t>, http request node, debug, text nodes.</w:t>
+          <w:sz w:val="26"/>
+          <w:szCs w:val="22"/>
+          <w:u w:val="single"/>
+          <w:shd w:val="clear" w:color="auto" w:fill="FFFFFF"/>
+        </w:rPr>
+      </w:pPr>
+      <w:r>
+        <w:rPr>
+          <w:rFonts w:ascii="Montserrat Regular" w:eastAsia="Montserrat Regular" w:hAnsi="Montserrat Regular" w:cs="Montserrat Regular"/>
+          <w:color w:val="404040" w:themeColor="text1" w:themeTint="BF"/>
+          <w:sz w:val="26"/>
+          <w:szCs w:val="22"/>
+          <w:shd w:val="clear" w:color="auto" w:fill="FFFFFF"/>
+        </w:rPr>
+        <w:t>Create a nodered service, install dashboard notes. Use various nodes such as form, function, http request node, debug, text nodes.</w:t>
       </w:r>
     </w:p>
     <w:p>
@@ -935,6 +855,8 @@
         <w:rPr>
           <w:rFonts w:ascii="Montserrat Regular" w:eastAsia="Montserrat Regular" w:hAnsi="Montserrat Regular" w:cs="Montserrat Regular"/>
           <w:color w:val="404040" w:themeColor="text1" w:themeTint="BF"/>
+          <w:sz w:val="26"/>
+          <w:szCs w:val="22"/>
           <w:shd w:val="clear" w:color="auto" w:fill="FFFFFF"/>
         </w:rPr>
       </w:pPr>
@@ -942,6 +864,8 @@
         <w:rPr>
           <w:rFonts w:ascii="Montserrat Medium" w:eastAsia="Montserrat Medium" w:hAnsi="Montserrat Medium" w:cs="Montserrat Medium"/>
           <w:color w:val="404040" w:themeColor="text1" w:themeTint="BF"/>
+          <w:sz w:val="26"/>
+          <w:szCs w:val="22"/>
           <w:u w:val="single"/>
           <w:shd w:val="clear" w:color="auto" w:fill="FFFFFF"/>
         </w:rPr>
@@ -951,6 +875,8 @@
         <w:rPr>
           <w:rFonts w:ascii="Montserrat Medium" w:eastAsia="Montserrat Medium" w:hAnsi="Montserrat Medium" w:cs="Montserrat Medium"/>
           <w:color w:val="404040" w:themeColor="text1" w:themeTint="BF"/>
+          <w:sz w:val="26"/>
+          <w:szCs w:val="22"/>
           <w:shd w:val="clear" w:color="auto" w:fill="FFFFFF"/>
         </w:rPr>
         <w:t>:</w:t>
@@ -959,6 +885,8 @@
         <w:rPr>
           <w:rFonts w:ascii="Montserrat Regular" w:eastAsia="Montserrat Regular" w:hAnsi="Montserrat Regular" w:cs="Montserrat Regular"/>
           <w:color w:val="404040" w:themeColor="text1" w:themeTint="BF"/>
+          <w:sz w:val="26"/>
+          <w:szCs w:val="22"/>
           <w:shd w:val="clear" w:color="auto" w:fill="FFFFFF"/>
         </w:rPr>
         <w:t xml:space="preserve"> Adds a form to user interface.</w:t>
@@ -974,6 +902,8 @@
         <w:rPr>
           <w:rFonts w:ascii="Montserrat Regular" w:eastAsia="Montserrat Regular" w:hAnsi="Montserrat Regular" w:cs="Montserrat Regular"/>
           <w:color w:val="404040" w:themeColor="text1" w:themeTint="BF"/>
+          <w:sz w:val="26"/>
+          <w:szCs w:val="22"/>
           <w:shd w:val="clear" w:color="auto" w:fill="FFFFFF"/>
         </w:rPr>
       </w:pPr>
@@ -981,6 +911,8 @@
         <w:rPr>
           <w:rFonts w:ascii="Montserrat Medium" w:eastAsia="Montserrat Medium" w:hAnsi="Montserrat Medium" w:cs="Montserrat Medium"/>
           <w:color w:val="404040" w:themeColor="text1" w:themeTint="BF"/>
+          <w:sz w:val="26"/>
+          <w:szCs w:val="22"/>
           <w:u w:val="single"/>
           <w:shd w:val="clear" w:color="auto" w:fill="FFFFFF"/>
         </w:rPr>
@@ -990,6 +922,8 @@
         <w:rPr>
           <w:rFonts w:ascii="Montserrat Medium" w:eastAsia="Montserrat Medium" w:hAnsi="Montserrat Medium" w:cs="Montserrat Medium"/>
           <w:color w:val="404040" w:themeColor="text1" w:themeTint="BF"/>
+          <w:sz w:val="26"/>
+          <w:szCs w:val="22"/>
           <w:shd w:val="clear" w:color="auto" w:fill="FFFFFF"/>
         </w:rPr>
         <w:t>:</w:t>
@@ -998,70 +932,52 @@
         <w:rPr>
           <w:rFonts w:ascii="Montserrat Regular" w:eastAsia="Montserrat Regular" w:hAnsi="Montserrat Regular" w:cs="Montserrat Regular"/>
           <w:color w:val="404040" w:themeColor="text1" w:themeTint="BF"/>
-          <w:shd w:val="clear" w:color="auto" w:fill="FFFFFF"/>
-        </w:rPr>
-        <w:t xml:space="preserve"> It is a </w:t>
-      </w:r>
-      <w:proofErr w:type="spellStart"/>
-      <w:r>
-        <w:rPr>
-          <w:rFonts w:ascii="Montserrat Regular" w:eastAsia="Montserrat Regular" w:hAnsi="Montserrat Regular" w:cs="Montserrat Regular"/>
-          <w:color w:val="404040" w:themeColor="text1" w:themeTint="BF"/>
-          <w:shd w:val="clear" w:color="auto" w:fill="FFFFFF"/>
-        </w:rPr>
-        <w:t>javascript</w:t>
-      </w:r>
-      <w:proofErr w:type="spellEnd"/>
-      <w:r>
-        <w:rPr>
-          <w:rFonts w:ascii="Montserrat Regular" w:eastAsia="Montserrat Regular" w:hAnsi="Montserrat Regular" w:cs="Montserrat Regular"/>
-          <w:color w:val="404040" w:themeColor="text1" w:themeTint="BF"/>
-          <w:shd w:val="clear" w:color="auto" w:fill="FFFFFF"/>
-        </w:rPr>
-        <w:t xml:space="preserve"> function to run against the </w:t>
-      </w:r>
-      <w:r>
+          <w:sz w:val="26"/>
+          <w:szCs w:val="22"/>
+          <w:shd w:val="clear" w:color="auto" w:fill="FFFFFF"/>
+        </w:rPr>
+        <w:t xml:space="preserve"> It is a javascript function to run against the </w:t>
+      </w:r>
+      <w:r>
+        <w:rPr>
+          <w:sz w:val="26"/>
+          <w:szCs w:val="22"/>
+        </w:rPr>
         <w:tab/>
       </w:r>
       <w:r>
+        <w:rPr>
+          <w:sz w:val="26"/>
+          <w:szCs w:val="22"/>
+        </w:rPr>
         <w:tab/>
       </w:r>
       <w:r>
         <w:rPr>
           <w:rFonts w:ascii="Montserrat Regular" w:eastAsia="Montserrat Regular" w:hAnsi="Montserrat Regular" w:cs="Montserrat Regular"/>
           <w:color w:val="404040" w:themeColor="text1" w:themeTint="BF"/>
+          <w:sz w:val="26"/>
+          <w:szCs w:val="22"/>
           <w:shd w:val="clear" w:color="auto" w:fill="FFFFFF"/>
         </w:rPr>
         <w:t xml:space="preserve"> </w:t>
       </w:r>
       <w:r>
+        <w:rPr>
+          <w:sz w:val="26"/>
+          <w:szCs w:val="22"/>
+        </w:rPr>
         <w:tab/>
       </w:r>
       <w:r>
         <w:rPr>
           <w:rFonts w:ascii="Montserrat Regular" w:eastAsia="Montserrat Regular" w:hAnsi="Montserrat Regular" w:cs="Montserrat Regular"/>
           <w:color w:val="404040" w:themeColor="text1" w:themeTint="BF"/>
-          <w:shd w:val="clear" w:color="auto" w:fill="FFFFFF"/>
-        </w:rPr>
-        <w:t xml:space="preserve">messages being </w:t>
-      </w:r>
-      <w:proofErr w:type="spellStart"/>
-      <w:r>
-        <w:rPr>
-          <w:rFonts w:ascii="Montserrat Regular" w:eastAsia="Montserrat Regular" w:hAnsi="Montserrat Regular" w:cs="Montserrat Regular"/>
-          <w:color w:val="404040" w:themeColor="text1" w:themeTint="BF"/>
-          <w:shd w:val="clear" w:color="auto" w:fill="FFFFFF"/>
-        </w:rPr>
-        <w:t>recieved</w:t>
-      </w:r>
-      <w:proofErr w:type="spellEnd"/>
-      <w:r>
-        <w:rPr>
-          <w:rFonts w:ascii="Montserrat Regular" w:eastAsia="Montserrat Regular" w:hAnsi="Montserrat Regular" w:cs="Montserrat Regular"/>
-          <w:color w:val="404040" w:themeColor="text1" w:themeTint="BF"/>
-          <w:shd w:val="clear" w:color="auto" w:fill="FFFFFF"/>
-        </w:rPr>
-        <w:t xml:space="preserve"> by the node.</w:t>
+          <w:sz w:val="26"/>
+          <w:szCs w:val="22"/>
+          <w:shd w:val="clear" w:color="auto" w:fill="FFFFFF"/>
+        </w:rPr>
+        <w:t>messages being recieved by the node.</w:t>
       </w:r>
     </w:p>
     <w:p>
@@ -1074,6 +990,8 @@
         <w:rPr>
           <w:rFonts w:ascii="Montserrat Regular" w:eastAsia="Montserrat Regular" w:hAnsi="Montserrat Regular" w:cs="Montserrat Regular"/>
           <w:color w:val="404040" w:themeColor="text1" w:themeTint="BF"/>
+          <w:sz w:val="26"/>
+          <w:szCs w:val="22"/>
           <w:shd w:val="clear" w:color="auto" w:fill="FFFFFF"/>
         </w:rPr>
       </w:pPr>
@@ -1081,6 +999,8 @@
         <w:rPr>
           <w:rFonts w:ascii="Montserrat Medium" w:eastAsia="Montserrat Medium" w:hAnsi="Montserrat Medium" w:cs="Montserrat Medium"/>
           <w:color w:val="404040" w:themeColor="text1" w:themeTint="BF"/>
+          <w:sz w:val="26"/>
+          <w:szCs w:val="22"/>
           <w:u w:val="single"/>
           <w:shd w:val="clear" w:color="auto" w:fill="FFFFFF"/>
         </w:rPr>
@@ -1090,6 +1010,8 @@
         <w:rPr>
           <w:rFonts w:ascii="Montserrat Regular" w:eastAsia="Montserrat Regular" w:hAnsi="Montserrat Regular" w:cs="Montserrat Regular"/>
           <w:color w:val="404040" w:themeColor="text1" w:themeTint="BF"/>
+          <w:sz w:val="26"/>
+          <w:szCs w:val="22"/>
           <w:shd w:val="clear" w:color="auto" w:fill="FFFFFF"/>
         </w:rPr>
         <w:t xml:space="preserve"> Sends http request and returns the response.</w:t>
@@ -1105,6 +1027,8 @@
         <w:rPr>
           <w:rFonts w:ascii="Montserrat Regular" w:eastAsia="Montserrat Regular" w:hAnsi="Montserrat Regular" w:cs="Montserrat Regular"/>
           <w:color w:val="404040" w:themeColor="text1" w:themeTint="BF"/>
+          <w:sz w:val="26"/>
+          <w:szCs w:val="22"/>
           <w:shd w:val="clear" w:color="auto" w:fill="FFFFFF"/>
         </w:rPr>
       </w:pPr>
@@ -1112,6 +1036,8 @@
         <w:rPr>
           <w:rFonts w:ascii="Montserrat Medium" w:eastAsia="Montserrat Medium" w:hAnsi="Montserrat Medium" w:cs="Montserrat Medium"/>
           <w:color w:val="404040" w:themeColor="text1" w:themeTint="BF"/>
+          <w:sz w:val="26"/>
+          <w:szCs w:val="22"/>
           <w:u w:val="single"/>
           <w:shd w:val="clear" w:color="auto" w:fill="FFFFFF"/>
         </w:rPr>
@@ -1121,6 +1047,8 @@
         <w:rPr>
           <w:rFonts w:ascii="Montserrat Medium" w:eastAsia="Montserrat Medium" w:hAnsi="Montserrat Medium" w:cs="Montserrat Medium"/>
           <w:color w:val="404040" w:themeColor="text1" w:themeTint="BF"/>
+          <w:sz w:val="26"/>
+          <w:szCs w:val="22"/>
           <w:shd w:val="clear" w:color="auto" w:fill="FFFFFF"/>
         </w:rPr>
         <w:t>:</w:t>
@@ -1129,20 +1057,32 @@
         <w:rPr>
           <w:rFonts w:ascii="Montserrat Regular" w:eastAsia="Montserrat Regular" w:hAnsi="Montserrat Regular" w:cs="Montserrat Regular"/>
           <w:color w:val="404040" w:themeColor="text1" w:themeTint="BF"/>
+          <w:sz w:val="26"/>
+          <w:szCs w:val="22"/>
           <w:shd w:val="clear" w:color="auto" w:fill="FFFFFF"/>
         </w:rPr>
         <w:t xml:space="preserve"> Used to display the output coming out of each </w:t>
       </w:r>
       <w:r>
+        <w:rPr>
+          <w:sz w:val="26"/>
+          <w:szCs w:val="22"/>
+        </w:rPr>
         <w:tab/>
       </w:r>
       <w:r>
+        <w:rPr>
+          <w:sz w:val="26"/>
+          <w:szCs w:val="22"/>
+        </w:rPr>
         <w:tab/>
       </w:r>
       <w:r>
         <w:rPr>
           <w:rFonts w:ascii="Montserrat Regular" w:eastAsia="Montserrat Regular" w:hAnsi="Montserrat Regular" w:cs="Montserrat Regular"/>
           <w:color w:val="404040" w:themeColor="text1" w:themeTint="BF"/>
+          <w:sz w:val="26"/>
+          <w:szCs w:val="22"/>
           <w:shd w:val="clear" w:color="auto" w:fill="FFFFFF"/>
         </w:rPr>
         <w:t>node.</w:t>
@@ -1159,6 +1099,8 @@
           <w:rFonts w:ascii="Montserrat Bold" w:eastAsia="Montserrat Bold" w:hAnsi="Montserrat Bold" w:cs="Montserrat Bold"/>
           <w:b/>
           <w:color w:val="404040" w:themeColor="text1" w:themeTint="BF"/>
+          <w:sz w:val="26"/>
+          <w:szCs w:val="22"/>
           <w:u w:val="single"/>
           <w:shd w:val="clear" w:color="auto" w:fill="FFFFFF"/>
         </w:rPr>
@@ -1167,6 +1109,8 @@
         <w:rPr>
           <w:rFonts w:ascii="Montserrat Medium" w:eastAsia="Montserrat Medium" w:hAnsi="Montserrat Medium" w:cs="Montserrat Medium"/>
           <w:color w:val="404040" w:themeColor="text1" w:themeTint="BF"/>
+          <w:sz w:val="26"/>
+          <w:szCs w:val="22"/>
           <w:u w:val="single"/>
           <w:shd w:val="clear" w:color="auto" w:fill="FFFFFF"/>
         </w:rPr>
@@ -1176,6 +1120,8 @@
         <w:rPr>
           <w:rFonts w:ascii="Montserrat Regular" w:eastAsia="Montserrat Regular" w:hAnsi="Montserrat Regular" w:cs="Montserrat Regular"/>
           <w:color w:val="404040" w:themeColor="text1" w:themeTint="BF"/>
+          <w:sz w:val="26"/>
+          <w:szCs w:val="22"/>
           <w:shd w:val="clear" w:color="auto" w:fill="FFFFFF"/>
         </w:rPr>
         <w:t xml:space="preserve"> Used to display text on user interface.</w:t>
@@ -1188,11 +1134,17 @@
           <w:rFonts w:ascii="Montserrat Bold" w:eastAsia="Montserrat Bold" w:hAnsi="Montserrat Bold" w:cs="Montserrat Bold"/>
           <w:b/>
           <w:color w:val="404040" w:themeColor="text1" w:themeTint="BF"/>
-          <w:u w:val="single"/>
-          <w:shd w:val="clear" w:color="auto" w:fill="FFFFFF"/>
-        </w:rPr>
-      </w:pPr>
-      <w:r>
+          <w:sz w:val="26"/>
+          <w:szCs w:val="22"/>
+          <w:u w:val="single"/>
+          <w:shd w:val="clear" w:color="auto" w:fill="FFFFFF"/>
+        </w:rPr>
+      </w:pPr>
+      <w:r>
+        <w:rPr>
+          <w:sz w:val="26"/>
+          <w:szCs w:val="22"/>
+        </w:rPr>
         <w:tab/>
       </w:r>
     </w:p>
@@ -1204,7 +1156,8 @@
           <w:rFonts w:ascii="Montserrat Bold" w:eastAsia="Montserrat Bold" w:hAnsi="Montserrat Bold" w:cs="Montserrat Bold"/>
           <w:b/>
           <w:color w:val="404040" w:themeColor="text1" w:themeTint="BF"/>
-          <w:sz w:val="28"/>
+          <w:sz w:val="30"/>
+          <w:szCs w:val="22"/>
           <w:u w:val="single"/>
           <w:shd w:val="clear" w:color="auto" w:fill="FFFFFF"/>
         </w:rPr>
@@ -1218,17 +1171,19 @@
           <w:rFonts w:ascii="Montserrat Bold" w:eastAsia="Montserrat Bold" w:hAnsi="Montserrat Bold" w:cs="Montserrat Bold"/>
           <w:b/>
           <w:color w:val="404040" w:themeColor="text1" w:themeTint="BF"/>
-          <w:sz w:val="28"/>
-          <w:u w:val="single"/>
-          <w:shd w:val="clear" w:color="auto" w:fill="FFFFFF"/>
-        </w:rPr>
-      </w:pPr>
-      <w:r>
-        <w:rPr>
-          <w:rFonts w:ascii="Montserrat Bold" w:eastAsia="Montserrat Bold" w:hAnsi="Montserrat Bold" w:cs="Montserrat Bold"/>
-          <w:b/>
-          <w:color w:val="404040" w:themeColor="text1" w:themeTint="BF"/>
-          <w:sz w:val="28"/>
+          <w:sz w:val="30"/>
+          <w:szCs w:val="22"/>
+          <w:u w:val="single"/>
+          <w:shd w:val="clear" w:color="auto" w:fill="FFFFFF"/>
+        </w:rPr>
+      </w:pPr>
+      <w:r>
+        <w:rPr>
+          <w:rFonts w:ascii="Montserrat Bold" w:eastAsia="Montserrat Bold" w:hAnsi="Montserrat Bold" w:cs="Montserrat Bold"/>
+          <w:b/>
+          <w:color w:val="404040" w:themeColor="text1" w:themeTint="BF"/>
+          <w:sz w:val="30"/>
+          <w:szCs w:val="22"/>
           <w:u w:val="single"/>
           <w:shd w:val="clear" w:color="auto" w:fill="FFFFFF"/>
         </w:rPr>
@@ -1242,65 +1197,26 @@
         <w:rPr>
           <w:rFonts w:ascii="Montserrat Bold" w:eastAsia="Montserrat Bold" w:hAnsi="Montserrat Bold" w:cs="Montserrat Bold"/>
           <w:b/>
-          <w:sz w:val="28"/>
-          <w:u w:val="single"/>
-          <w:shd w:val="clear" w:color="auto" w:fill="FFFFFF"/>
-        </w:rPr>
-      </w:pPr>
-      <w:r>
+          <w:sz w:val="30"/>
+          <w:szCs w:val="22"/>
+          <w:u w:val="single"/>
+          <w:shd w:val="clear" w:color="auto" w:fill="FFFFFF"/>
+        </w:rPr>
+      </w:pPr>
+      <w:r>
+        <w:rPr>
+          <w:sz w:val="26"/>
+          <w:szCs w:val="22"/>
+        </w:rPr>
         <w:tab/>
       </w:r>
       <w:r>
         <w:rPr>
           <w:rFonts w:ascii="Montserrat Regular" w:eastAsia="Montserrat Regular" w:hAnsi="Montserrat Regular" w:cs="Montserrat Regular"/>
-          <w:sz w:val="22"/>
-          <w:shd w:val="clear" w:color="auto" w:fill="FFFFFF"/>
-        </w:rPr>
-        <w:t xml:space="preserve">We are using a Breast cancer dataset. This breast </w:t>
-      </w:r>
-      <w:r>
-        <w:rPr>
-          <w:rFonts w:ascii="Montserrat Regular" w:eastAsia="Montserrat Regular" w:hAnsi="Montserrat Regular" w:cs="Montserrat Regular"/>
-          <w:sz w:val="22"/>
-          <w:shd w:val="clear" w:color="auto" w:fill="FFFFFF"/>
-        </w:rPr>
-        <w:t xml:space="preserve">cancer dataset was obtained from the University of Wisconsin Hospitals, Madison from </w:t>
-      </w:r>
-      <w:proofErr w:type="spellStart"/>
-      <w:r>
-        <w:rPr>
-          <w:rFonts w:ascii="Montserrat Regular" w:eastAsia="Montserrat Regular" w:hAnsi="Montserrat Regular" w:cs="Montserrat Regular"/>
-          <w:sz w:val="22"/>
-          <w:shd w:val="clear" w:color="auto" w:fill="FFFFFF"/>
-        </w:rPr>
-        <w:t>Dr.</w:t>
-      </w:r>
-      <w:proofErr w:type="spellEnd"/>
-      <w:r>
-        <w:rPr>
-          <w:rFonts w:ascii="Montserrat Regular" w:eastAsia="Montserrat Regular" w:hAnsi="Montserrat Regular" w:cs="Montserrat Regular"/>
-          <w:sz w:val="22"/>
-          <w:shd w:val="clear" w:color="auto" w:fill="FFFFFF"/>
-        </w:rPr>
-        <w:t xml:space="preserve"> William H. </w:t>
-      </w:r>
-      <w:proofErr w:type="spellStart"/>
-      <w:r>
-        <w:rPr>
-          <w:rFonts w:ascii="Montserrat Regular" w:eastAsia="Montserrat Regular" w:hAnsi="Montserrat Regular" w:cs="Montserrat Regular"/>
-          <w:sz w:val="22"/>
-          <w:shd w:val="clear" w:color="auto" w:fill="FFFFFF"/>
-        </w:rPr>
-        <w:t>Wolberg</w:t>
-      </w:r>
-      <w:proofErr w:type="spellEnd"/>
-      <w:r>
-        <w:rPr>
-          <w:rFonts w:ascii="Montserrat Regular" w:eastAsia="Montserrat Regular" w:hAnsi="Montserrat Regular" w:cs="Montserrat Regular"/>
-          <w:sz w:val="22"/>
-          <w:shd w:val="clear" w:color="auto" w:fill="FFFFFF"/>
-        </w:rPr>
-        <w:t>. The dataset contains various values of following details:</w:t>
+          <w:szCs w:val="22"/>
+          <w:shd w:val="clear" w:color="auto" w:fill="FFFFFF"/>
+        </w:rPr>
+        <w:t>We are using a Breast cancer dataset. This breast cancer dataset was obtained from the University of Wisconsin Hospitals, Madison from Dr. William H. Wolberg. The dataset contains various values of following details:</w:t>
       </w:r>
     </w:p>
     <w:p>
@@ -1309,31 +1225,25 @@
         <w:spacing w:after="240" w:line="240" w:lineRule="auto"/>
         <w:rPr>
           <w:rFonts w:ascii="Montserrat Regular" w:eastAsia="Montserrat Regular" w:hAnsi="Montserrat Regular" w:cs="Montserrat Regular"/>
-          <w:sz w:val="22"/>
-          <w:shd w:val="clear" w:color="auto" w:fill="FFFFFF"/>
-        </w:rPr>
-      </w:pPr>
-      <w:r>
+          <w:szCs w:val="22"/>
+          <w:shd w:val="clear" w:color="auto" w:fill="FFFFFF"/>
+        </w:rPr>
+      </w:pPr>
+      <w:r>
+        <w:rPr>
+          <w:sz w:val="26"/>
+          <w:szCs w:val="22"/>
+        </w:rPr>
         <w:tab/>
       </w:r>
       <w:r>
         <w:rPr>
           <w:rFonts w:ascii="Montserrat Regular" w:eastAsia="Montserrat Regular" w:hAnsi="Montserrat Regular" w:cs="Montserrat Regular"/>
-          <w:sz w:val="22"/>
-          <w:shd w:val="clear" w:color="auto" w:fill="FFFFFF"/>
-        </w:rPr>
-        <w:t xml:space="preserve">1. </w:t>
-      </w:r>
-      <w:proofErr w:type="spellStart"/>
-      <w:r>
-        <w:rPr>
-          <w:rFonts w:ascii="Montserrat Regular" w:eastAsia="Montserrat Regular" w:hAnsi="Montserrat Regular" w:cs="Montserrat Regular"/>
-          <w:sz w:val="22"/>
-          <w:shd w:val="clear" w:color="auto" w:fill="FFFFFF"/>
-        </w:rPr>
-        <w:t>mean_radius</w:t>
-      </w:r>
-      <w:proofErr w:type="spellEnd"/>
+          <w:szCs w:val="22"/>
+          <w:shd w:val="clear" w:color="auto" w:fill="FFFFFF"/>
+        </w:rPr>
+        <w:t>1. mean_radius</w:t>
+      </w:r>
     </w:p>
     <w:p>
       <w:pPr>
@@ -1341,31 +1251,25 @@
         <w:spacing w:after="240" w:line="240" w:lineRule="auto"/>
         <w:rPr>
           <w:rFonts w:ascii="Montserrat Regular" w:eastAsia="Montserrat Regular" w:hAnsi="Montserrat Regular" w:cs="Montserrat Regular"/>
-          <w:sz w:val="22"/>
-          <w:shd w:val="clear" w:color="auto" w:fill="FFFFFF"/>
-        </w:rPr>
-      </w:pPr>
-      <w:r>
+          <w:szCs w:val="22"/>
+          <w:shd w:val="clear" w:color="auto" w:fill="FFFFFF"/>
+        </w:rPr>
+      </w:pPr>
+      <w:r>
+        <w:rPr>
+          <w:sz w:val="26"/>
+          <w:szCs w:val="22"/>
+        </w:rPr>
         <w:tab/>
       </w:r>
       <w:r>
         <w:rPr>
           <w:rFonts w:ascii="Montserrat Regular" w:eastAsia="Montserrat Regular" w:hAnsi="Montserrat Regular" w:cs="Montserrat Regular"/>
-          <w:sz w:val="22"/>
-          <w:shd w:val="clear" w:color="auto" w:fill="FFFFFF"/>
-        </w:rPr>
-        <w:t xml:space="preserve">2. </w:t>
-      </w:r>
-      <w:proofErr w:type="spellStart"/>
-      <w:r>
-        <w:rPr>
-          <w:rFonts w:ascii="Montserrat Regular" w:eastAsia="Montserrat Regular" w:hAnsi="Montserrat Regular" w:cs="Montserrat Regular"/>
-          <w:sz w:val="22"/>
-          <w:shd w:val="clear" w:color="auto" w:fill="FFFFFF"/>
-        </w:rPr>
-        <w:t>mean_texture</w:t>
-      </w:r>
-      <w:proofErr w:type="spellEnd"/>
+          <w:szCs w:val="22"/>
+          <w:shd w:val="clear" w:color="auto" w:fill="FFFFFF"/>
+        </w:rPr>
+        <w:t>2. mean_texture</w:t>
+      </w:r>
     </w:p>
     <w:p>
       <w:pPr>
@@ -1374,28 +1278,18 @@
         <w:ind w:firstLine="720"/>
         <w:rPr>
           <w:rFonts w:ascii="Montserrat Regular" w:eastAsia="Montserrat Regular" w:hAnsi="Montserrat Regular" w:cs="Montserrat Regular"/>
-          <w:sz w:val="22"/>
-          <w:shd w:val="clear" w:color="auto" w:fill="FFFFFF"/>
-        </w:rPr>
-      </w:pPr>
-      <w:r>
-        <w:rPr>
-          <w:rFonts w:ascii="Montserrat Regular" w:eastAsia="Montserrat Regular" w:hAnsi="Montserrat Regular" w:cs="Montserrat Regular"/>
-          <w:sz w:val="22"/>
-          <w:shd w:val="clear" w:color="auto" w:fill="FFFFFF"/>
-        </w:rPr>
-        <w:t xml:space="preserve">3. </w:t>
-      </w:r>
-      <w:proofErr w:type="spellStart"/>
-      <w:r>
-        <w:rPr>
-          <w:rFonts w:ascii="Montserrat Regular" w:eastAsia="Montserrat Regular" w:hAnsi="Montserrat Regular" w:cs="Montserrat Regular"/>
-          <w:sz w:val="22"/>
-          <w:shd w:val="clear" w:color="auto" w:fill="FFFFFF"/>
-        </w:rPr>
-        <w:t>mean_perimeter</w:t>
-      </w:r>
-      <w:proofErr w:type="spellEnd"/>
+          <w:szCs w:val="22"/>
+          <w:shd w:val="clear" w:color="auto" w:fill="FFFFFF"/>
+        </w:rPr>
+      </w:pPr>
+      <w:r>
+        <w:rPr>
+          <w:rFonts w:ascii="Montserrat Regular" w:eastAsia="Montserrat Regular" w:hAnsi="Montserrat Regular" w:cs="Montserrat Regular"/>
+          <w:szCs w:val="22"/>
+          <w:shd w:val="clear" w:color="auto" w:fill="FFFFFF"/>
+        </w:rPr>
+        <w:t>3. mean_perimeter</w:t>
+      </w:r>
     </w:p>
     <w:p>
       <w:pPr>
@@ -1404,28 +1298,18 @@
         <w:ind w:left="720"/>
         <w:rPr>
           <w:rFonts w:ascii="Montserrat Regular" w:eastAsia="Montserrat Regular" w:hAnsi="Montserrat Regular" w:cs="Montserrat Regular"/>
-          <w:sz w:val="22"/>
-          <w:shd w:val="clear" w:color="auto" w:fill="FFFFFF"/>
-        </w:rPr>
-      </w:pPr>
-      <w:r>
-        <w:rPr>
-          <w:rFonts w:ascii="Montserrat Regular" w:eastAsia="Montserrat Regular" w:hAnsi="Montserrat Regular" w:cs="Montserrat Regular"/>
-          <w:sz w:val="22"/>
-          <w:shd w:val="clear" w:color="auto" w:fill="FFFFFF"/>
-        </w:rPr>
-        <w:t xml:space="preserve">4. </w:t>
-      </w:r>
-      <w:proofErr w:type="spellStart"/>
-      <w:r>
-        <w:rPr>
-          <w:rFonts w:ascii="Montserrat Regular" w:eastAsia="Montserrat Regular" w:hAnsi="Montserrat Regular" w:cs="Montserrat Regular"/>
-          <w:sz w:val="22"/>
-          <w:shd w:val="clear" w:color="auto" w:fill="FFFFFF"/>
-        </w:rPr>
-        <w:t>mean_area</w:t>
-      </w:r>
-      <w:proofErr w:type="spellEnd"/>
+          <w:szCs w:val="22"/>
+          <w:shd w:val="clear" w:color="auto" w:fill="FFFFFF"/>
+        </w:rPr>
+      </w:pPr>
+      <w:r>
+        <w:rPr>
+          <w:rFonts w:ascii="Montserrat Regular" w:eastAsia="Montserrat Regular" w:hAnsi="Montserrat Regular" w:cs="Montserrat Regular"/>
+          <w:szCs w:val="22"/>
+          <w:shd w:val="clear" w:color="auto" w:fill="FFFFFF"/>
+        </w:rPr>
+        <w:t>4. mean_area</w:t>
+      </w:r>
     </w:p>
     <w:p>
       <w:pPr>
@@ -1434,28 +1318,18 @@
         <w:ind w:left="720"/>
         <w:rPr>
           <w:rFonts w:ascii="Montserrat Regular" w:eastAsia="Montserrat Regular" w:hAnsi="Montserrat Regular" w:cs="Montserrat Regular"/>
-          <w:sz w:val="22"/>
-          <w:shd w:val="clear" w:color="auto" w:fill="FFFFFF"/>
-        </w:rPr>
-      </w:pPr>
-      <w:r>
-        <w:rPr>
-          <w:rFonts w:ascii="Montserrat Regular" w:eastAsia="Montserrat Regular" w:hAnsi="Montserrat Regular" w:cs="Montserrat Regular"/>
-          <w:sz w:val="22"/>
-          <w:shd w:val="clear" w:color="auto" w:fill="FFFFFF"/>
-        </w:rPr>
-        <w:t xml:space="preserve">5. </w:t>
-      </w:r>
-      <w:proofErr w:type="spellStart"/>
-      <w:r>
-        <w:rPr>
-          <w:rFonts w:ascii="Montserrat Regular" w:eastAsia="Montserrat Regular" w:hAnsi="Montserrat Regular" w:cs="Montserrat Regular"/>
-          <w:sz w:val="22"/>
-          <w:shd w:val="clear" w:color="auto" w:fill="FFFFFF"/>
-        </w:rPr>
-        <w:t>mean_smoothness</w:t>
-      </w:r>
-      <w:proofErr w:type="spellEnd"/>
+          <w:szCs w:val="22"/>
+          <w:shd w:val="clear" w:color="auto" w:fill="FFFFFF"/>
+        </w:rPr>
+      </w:pPr>
+      <w:r>
+        <w:rPr>
+          <w:rFonts w:ascii="Montserrat Regular" w:eastAsia="Montserrat Regular" w:hAnsi="Montserrat Regular" w:cs="Montserrat Regular"/>
+          <w:szCs w:val="22"/>
+          <w:shd w:val="clear" w:color="auto" w:fill="FFFFFF"/>
+        </w:rPr>
+        <w:t>5. mean_smoothness</w:t>
+      </w:r>
     </w:p>
     <w:p>
       <w:pPr>
@@ -1465,14 +1339,14 @@
         <w:rPr>
           <w:rFonts w:ascii="Montserrat Regular" w:eastAsia="Montserrat Regular" w:hAnsi="Montserrat Regular" w:cs="Montserrat Regular"/>
           <w:color w:val="000000"/>
-          <w:sz w:val="22"/>
-          <w:shd w:val="clear" w:color="auto" w:fill="FFFFFF"/>
-        </w:rPr>
-      </w:pPr>
-      <w:r>
-        <w:rPr>
-          <w:rFonts w:ascii="Montserrat Regular" w:eastAsia="Montserrat Regular" w:hAnsi="Montserrat Regular" w:cs="Montserrat Regular"/>
-          <w:sz w:val="22"/>
+          <w:szCs w:val="22"/>
+          <w:shd w:val="clear" w:color="auto" w:fill="FFFFFF"/>
+        </w:rPr>
+      </w:pPr>
+      <w:r>
+        <w:rPr>
+          <w:rFonts w:ascii="Montserrat Regular" w:eastAsia="Montserrat Regular" w:hAnsi="Montserrat Regular" w:cs="Montserrat Regular"/>
+          <w:szCs w:val="22"/>
           <w:shd w:val="clear" w:color="auto" w:fill="FFFFFF"/>
         </w:rPr>
         <w:t>6. diagnosis</w:t>
@@ -1481,7 +1355,7 @@
         <w:rPr>
           <w:rFonts w:ascii="Montserrat Regular" w:eastAsia="Montserrat Regular" w:hAnsi="Montserrat Regular" w:cs="Montserrat Regular"/>
           <w:color w:val="000000"/>
-          <w:sz w:val="22"/>
+          <w:szCs w:val="22"/>
           <w:shd w:val="clear" w:color="auto" w:fill="FFFFFF"/>
         </w:rPr>
         <w:t xml:space="preserve"> </w:t>
@@ -1495,7 +1369,8 @@
           <w:rFonts w:ascii="Montserrat Bold" w:eastAsia="Montserrat Bold" w:hAnsi="Montserrat Bold" w:cs="Montserrat Bold"/>
           <w:b/>
           <w:color w:val="404040" w:themeColor="text1" w:themeTint="BF"/>
-          <w:sz w:val="28"/>
+          <w:sz w:val="30"/>
+          <w:szCs w:val="22"/>
           <w:u w:val="single"/>
           <w:shd w:val="clear" w:color="auto" w:fill="FFFFFF"/>
         </w:rPr>
@@ -1509,7 +1384,8 @@
           <w:rFonts w:ascii="Montserrat Bold" w:eastAsia="Montserrat Bold" w:hAnsi="Montserrat Bold" w:cs="Montserrat Bold"/>
           <w:b/>
           <w:color w:val="404040" w:themeColor="text1" w:themeTint="BF"/>
-          <w:sz w:val="28"/>
+          <w:sz w:val="30"/>
+          <w:szCs w:val="22"/>
           <w:u w:val="single"/>
           <w:shd w:val="clear" w:color="auto" w:fill="FFFFFF"/>
         </w:rPr>
@@ -1523,7 +1399,8 @@
           <w:rFonts w:ascii="Montserrat Bold" w:eastAsia="Montserrat Bold" w:hAnsi="Montserrat Bold" w:cs="Montserrat Bold"/>
           <w:b/>
           <w:color w:val="404040" w:themeColor="text1" w:themeTint="BF"/>
-          <w:sz w:val="28"/>
+          <w:sz w:val="30"/>
+          <w:szCs w:val="22"/>
           <w:u w:val="single"/>
           <w:shd w:val="clear" w:color="auto" w:fill="FFFFFF"/>
         </w:rPr>
@@ -1537,17 +1414,19 @@
           <w:rFonts w:ascii="Montserrat Bold" w:eastAsia="Montserrat Bold" w:hAnsi="Montserrat Bold" w:cs="Montserrat Bold"/>
           <w:b/>
           <w:color w:val="404040" w:themeColor="text1" w:themeTint="BF"/>
-          <w:sz w:val="28"/>
-          <w:u w:val="single"/>
-          <w:shd w:val="clear" w:color="auto" w:fill="FFFFFF"/>
-        </w:rPr>
-      </w:pPr>
-      <w:r>
-        <w:rPr>
-          <w:rFonts w:ascii="Montserrat Bold" w:eastAsia="Montserrat Bold" w:hAnsi="Montserrat Bold" w:cs="Montserrat Bold"/>
-          <w:b/>
-          <w:color w:val="404040" w:themeColor="text1" w:themeTint="BF"/>
-          <w:sz w:val="28"/>
+          <w:sz w:val="30"/>
+          <w:szCs w:val="22"/>
+          <w:u w:val="single"/>
+          <w:shd w:val="clear" w:color="auto" w:fill="FFFFFF"/>
+        </w:rPr>
+      </w:pPr>
+      <w:r>
+        <w:rPr>
+          <w:rFonts w:ascii="Montserrat Bold" w:eastAsia="Montserrat Bold" w:hAnsi="Montserrat Bold" w:cs="Montserrat Bold"/>
+          <w:b/>
+          <w:color w:val="404040" w:themeColor="text1" w:themeTint="BF"/>
+          <w:sz w:val="30"/>
+          <w:szCs w:val="22"/>
           <w:u w:val="single"/>
           <w:shd w:val="clear" w:color="auto" w:fill="FFFFFF"/>
         </w:rPr>
@@ -1564,14 +1443,14 @@
         <w:shd w:val="clear" w:color="auto" w:fill="FFFFFF"/>
         <w:rPr>
           <w:rFonts w:ascii="Montserrat Regular" w:eastAsia="Montserrat Regular" w:hAnsi="Montserrat Regular" w:cs="Montserrat Regular"/>
-          <w:sz w:val="22"/>
-          <w:shd w:val="clear" w:color="auto" w:fill="FFFFFF"/>
-        </w:rPr>
-      </w:pPr>
-      <w:r>
-        <w:rPr>
-          <w:rFonts w:ascii="Montserrat Regular" w:eastAsia="Montserrat Regular" w:hAnsi="Montserrat Regular" w:cs="Montserrat Regular"/>
-          <w:sz w:val="22"/>
+          <w:szCs w:val="22"/>
+          <w:shd w:val="clear" w:color="auto" w:fill="FFFFFF"/>
+        </w:rPr>
+      </w:pPr>
+      <w:r>
+        <w:rPr>
+          <w:rFonts w:ascii="Montserrat Regular" w:eastAsia="Montserrat Regular" w:hAnsi="Montserrat Regular" w:cs="Montserrat Regular"/>
+          <w:szCs w:val="22"/>
           <w:shd w:val="clear" w:color="auto" w:fill="FFFFFF"/>
         </w:rPr>
         <w:t>Download dataset.</w:t>
@@ -1586,14 +1465,14 @@
         <w:shd w:val="clear" w:color="auto" w:fill="FFFFFF"/>
         <w:rPr>
           <w:rFonts w:ascii="Montserrat Regular" w:eastAsia="Montserrat Regular" w:hAnsi="Montserrat Regular" w:cs="Montserrat Regular"/>
-          <w:sz w:val="22"/>
-          <w:shd w:val="clear" w:color="auto" w:fill="FFFFFF"/>
-        </w:rPr>
-      </w:pPr>
-      <w:r>
-        <w:rPr>
-          <w:rFonts w:ascii="Montserrat Regular" w:eastAsia="Montserrat Regular" w:hAnsi="Montserrat Regular" w:cs="Montserrat Regular"/>
-          <w:sz w:val="22"/>
+          <w:szCs w:val="22"/>
+          <w:shd w:val="clear" w:color="auto" w:fill="FFFFFF"/>
+        </w:rPr>
+      </w:pPr>
+      <w:r>
+        <w:rPr>
+          <w:rFonts w:ascii="Montserrat Regular" w:eastAsia="Montserrat Regular" w:hAnsi="Montserrat Regular" w:cs="Montserrat Regular"/>
+          <w:szCs w:val="22"/>
           <w:shd w:val="clear" w:color="auto" w:fill="FFFFFF"/>
         </w:rPr>
         <w:t xml:space="preserve">Create cloud object </w:t>
@@ -1602,7 +1481,7 @@
       <w:r>
         <w:rPr>
           <w:rFonts w:ascii="Montserrat Regular" w:eastAsia="Montserrat Regular" w:hAnsi="Montserrat Regular" w:cs="Montserrat Regular"/>
-          <w:sz w:val="22"/>
+          <w:szCs w:val="22"/>
           <w:shd w:val="clear" w:color="auto" w:fill="FFFFFF"/>
         </w:rPr>
         <w:t>storage ,</w:t>
@@ -1611,7 +1490,7 @@
       <w:r>
         <w:rPr>
           <w:rFonts w:ascii="Montserrat Regular" w:eastAsia="Montserrat Regular" w:hAnsi="Montserrat Regular" w:cs="Montserrat Regular"/>
-          <w:sz w:val="22"/>
+          <w:szCs w:val="22"/>
           <w:shd w:val="clear" w:color="auto" w:fill="FFFFFF"/>
         </w:rPr>
         <w:t xml:space="preserve"> Watson studio, Machine learning service.</w:t>
@@ -1626,14 +1505,14 @@
         <w:shd w:val="clear" w:color="auto" w:fill="FFFFFF"/>
         <w:rPr>
           <w:rFonts w:ascii="Montserrat Regular" w:eastAsia="Montserrat Regular" w:hAnsi="Montserrat Regular" w:cs="Montserrat Regular"/>
-          <w:sz w:val="22"/>
-          <w:shd w:val="clear" w:color="auto" w:fill="FFFFFF"/>
-        </w:rPr>
-      </w:pPr>
-      <w:r>
-        <w:rPr>
-          <w:rFonts w:ascii="Montserrat Regular" w:eastAsia="Montserrat Regular" w:hAnsi="Montserrat Regular" w:cs="Montserrat Regular"/>
-          <w:sz w:val="22"/>
+          <w:szCs w:val="22"/>
+          <w:shd w:val="clear" w:color="auto" w:fill="FFFFFF"/>
+        </w:rPr>
+      </w:pPr>
+      <w:r>
+        <w:rPr>
+          <w:rFonts w:ascii="Montserrat Regular" w:eastAsia="Montserrat Regular" w:hAnsi="Montserrat Regular" w:cs="Montserrat Regular"/>
+          <w:szCs w:val="22"/>
           <w:shd w:val="clear" w:color="auto" w:fill="FFFFFF"/>
         </w:rPr>
         <w:t>Create project in Watson studio and set up Auto AI environment.</w:t>
@@ -1648,14 +1527,14 @@
         <w:shd w:val="clear" w:color="auto" w:fill="FFFFFF"/>
         <w:rPr>
           <w:rFonts w:ascii="Montserrat Regular" w:eastAsia="Montserrat Regular" w:hAnsi="Montserrat Regular" w:cs="Montserrat Regular"/>
-          <w:sz w:val="22"/>
-          <w:shd w:val="clear" w:color="auto" w:fill="FFFFFF"/>
-        </w:rPr>
-      </w:pPr>
-      <w:r>
-        <w:rPr>
-          <w:rFonts w:ascii="Montserrat Regular" w:eastAsia="Montserrat Regular" w:hAnsi="Montserrat Regular" w:cs="Montserrat Regular"/>
-          <w:sz w:val="22"/>
+          <w:szCs w:val="22"/>
+          <w:shd w:val="clear" w:color="auto" w:fill="FFFFFF"/>
+        </w:rPr>
+      </w:pPr>
+      <w:r>
+        <w:rPr>
+          <w:rFonts w:ascii="Montserrat Regular" w:eastAsia="Montserrat Regular" w:hAnsi="Montserrat Regular" w:cs="Montserrat Regular"/>
+          <w:szCs w:val="22"/>
           <w:shd w:val="clear" w:color="auto" w:fill="FFFFFF"/>
         </w:rPr>
         <w:t>Import Dataset and run the model.</w:t>
@@ -1670,25 +1549,17 @@
         <w:shd w:val="clear" w:color="auto" w:fill="FFFFFF"/>
         <w:rPr>
           <w:rFonts w:ascii="Montserrat Regular" w:eastAsia="Montserrat Regular" w:hAnsi="Montserrat Regular" w:cs="Montserrat Regular"/>
-          <w:sz w:val="22"/>
-          <w:shd w:val="clear" w:color="auto" w:fill="FFFFFF"/>
-        </w:rPr>
-      </w:pPr>
-      <w:r>
-        <w:rPr>
-          <w:rFonts w:ascii="Montserrat Regular" w:eastAsia="Montserrat Regular" w:hAnsi="Montserrat Regular" w:cs="Montserrat Regular"/>
-          <w:sz w:val="22"/>
-          <w:shd w:val="clear" w:color="auto" w:fill="FFFFFF"/>
-        </w:rPr>
-        <w:t xml:space="preserve">Select the Best </w:t>
-      </w:r>
-      <w:r>
-        <w:rPr>
-          <w:rFonts w:ascii="Montserrat Regular" w:eastAsia="Montserrat Regular" w:hAnsi="Montserrat Regular" w:cs="Montserrat Regular"/>
-          <w:sz w:val="22"/>
-          <w:shd w:val="clear" w:color="auto" w:fill="FFFFFF"/>
-        </w:rPr>
-        <w:t>Auto AI pipeline.</w:t>
+          <w:szCs w:val="22"/>
+          <w:shd w:val="clear" w:color="auto" w:fill="FFFFFF"/>
+        </w:rPr>
+      </w:pPr>
+      <w:r>
+        <w:rPr>
+          <w:rFonts w:ascii="Montserrat Regular" w:eastAsia="Montserrat Regular" w:hAnsi="Montserrat Regular" w:cs="Montserrat Regular"/>
+          <w:szCs w:val="22"/>
+          <w:shd w:val="clear" w:color="auto" w:fill="FFFFFF"/>
+        </w:rPr>
+        <w:t>Select the Best Auto AI pipeline.</w:t>
       </w:r>
     </w:p>
     <w:p>
@@ -1700,14 +1571,14 @@
         <w:shd w:val="clear" w:color="auto" w:fill="FFFFFF"/>
         <w:rPr>
           <w:rFonts w:ascii="Montserrat Regular" w:eastAsia="Montserrat Regular" w:hAnsi="Montserrat Regular" w:cs="Montserrat Regular"/>
-          <w:sz w:val="22"/>
-          <w:shd w:val="clear" w:color="auto" w:fill="FFFFFF"/>
-        </w:rPr>
-      </w:pPr>
-      <w:r>
-        <w:rPr>
-          <w:rFonts w:ascii="Montserrat Regular" w:eastAsia="Montserrat Regular" w:hAnsi="Montserrat Regular" w:cs="Montserrat Regular"/>
-          <w:sz w:val="22"/>
+          <w:szCs w:val="22"/>
+          <w:shd w:val="clear" w:color="auto" w:fill="FFFFFF"/>
+        </w:rPr>
+      </w:pPr>
+      <w:r>
+        <w:rPr>
+          <w:rFonts w:ascii="Montserrat Regular" w:eastAsia="Montserrat Regular" w:hAnsi="Montserrat Regular" w:cs="Montserrat Regular"/>
+          <w:szCs w:val="22"/>
           <w:shd w:val="clear" w:color="auto" w:fill="FFFFFF"/>
         </w:rPr>
         <w:t>Deploy and test the model in Watson Studio.</w:t>
@@ -1722,35 +1593,17 @@
         <w:shd w:val="clear" w:color="auto" w:fill="FFFFFF"/>
         <w:rPr>
           <w:rFonts w:ascii="Montserrat Regular" w:eastAsia="Montserrat Regular" w:hAnsi="Montserrat Regular" w:cs="Montserrat Regular"/>
-          <w:sz w:val="22"/>
-          <w:shd w:val="clear" w:color="auto" w:fill="FFFFFF"/>
-        </w:rPr>
-      </w:pPr>
-      <w:r>
-        <w:rPr>
-          <w:rFonts w:ascii="Montserrat Regular" w:eastAsia="Montserrat Regular" w:hAnsi="Montserrat Regular" w:cs="Montserrat Regular"/>
-          <w:sz w:val="22"/>
-          <w:shd w:val="clear" w:color="auto" w:fill="FFFFFF"/>
-        </w:rPr>
-        <w:t xml:space="preserve">Create </w:t>
-      </w:r>
-      <w:proofErr w:type="spellStart"/>
-      <w:r>
-        <w:rPr>
-          <w:rFonts w:ascii="Montserrat Regular" w:eastAsia="Montserrat Regular" w:hAnsi="Montserrat Regular" w:cs="Montserrat Regular"/>
-          <w:sz w:val="22"/>
-          <w:shd w:val="clear" w:color="auto" w:fill="FFFFFF"/>
-        </w:rPr>
-        <w:t>Nodered</w:t>
-      </w:r>
-      <w:proofErr w:type="spellEnd"/>
-      <w:r>
-        <w:rPr>
-          <w:rFonts w:ascii="Montserrat Regular" w:eastAsia="Montserrat Regular" w:hAnsi="Montserrat Regular" w:cs="Montserrat Regular"/>
-          <w:sz w:val="22"/>
-          <w:shd w:val="clear" w:color="auto" w:fill="FFFFFF"/>
-        </w:rPr>
-        <w:t xml:space="preserve"> service.</w:t>
+          <w:szCs w:val="22"/>
+          <w:shd w:val="clear" w:color="auto" w:fill="FFFFFF"/>
+        </w:rPr>
+      </w:pPr>
+      <w:r>
+        <w:rPr>
+          <w:rFonts w:ascii="Montserrat Regular" w:eastAsia="Montserrat Regular" w:hAnsi="Montserrat Regular" w:cs="Montserrat Regular"/>
+          <w:szCs w:val="22"/>
+          <w:shd w:val="clear" w:color="auto" w:fill="FFFFFF"/>
+        </w:rPr>
+        <w:t>Create Nodered service.</w:t>
       </w:r>
     </w:p>
     <w:p>
@@ -1762,14 +1615,14 @@
         <w:shd w:val="clear" w:color="auto" w:fill="FFFFFF"/>
         <w:rPr>
           <w:rFonts w:ascii="Montserrat Regular" w:eastAsia="Montserrat Regular" w:hAnsi="Montserrat Regular" w:cs="Montserrat Regular"/>
-          <w:sz w:val="22"/>
-          <w:shd w:val="clear" w:color="auto" w:fill="FFFFFF"/>
-        </w:rPr>
-      </w:pPr>
-      <w:r>
-        <w:rPr>
-          <w:rFonts w:ascii="Montserrat Regular" w:eastAsia="Montserrat Regular" w:hAnsi="Montserrat Regular" w:cs="Montserrat Regular"/>
-          <w:sz w:val="22"/>
+          <w:szCs w:val="22"/>
+          <w:shd w:val="clear" w:color="auto" w:fill="FFFFFF"/>
+        </w:rPr>
+      </w:pPr>
+      <w:r>
+        <w:rPr>
+          <w:rFonts w:ascii="Montserrat Regular" w:eastAsia="Montserrat Regular" w:hAnsi="Montserrat Regular" w:cs="Montserrat Regular"/>
+          <w:szCs w:val="22"/>
           <w:shd w:val="clear" w:color="auto" w:fill="FFFFFF"/>
         </w:rPr>
         <w:t>Install dashboard notes.</w:t>
@@ -1785,44 +1638,26 @@
         <w:rPr>
           <w:rFonts w:ascii="Montserrat Regular" w:eastAsia="Montserrat Regular" w:hAnsi="Montserrat Regular" w:cs="Montserrat Regular"/>
           <w:color w:val="404040" w:themeColor="text1" w:themeTint="BF"/>
-          <w:sz w:val="22"/>
-          <w:shd w:val="clear" w:color="auto" w:fill="FFFFFF"/>
-        </w:rPr>
-      </w:pPr>
-      <w:r>
-        <w:rPr>
-          <w:rFonts w:ascii="Montserrat Regular" w:eastAsia="Montserrat Regular" w:hAnsi="Montserrat Regular" w:cs="Montserrat Regular"/>
-          <w:sz w:val="22"/>
-          <w:shd w:val="clear" w:color="auto" w:fill="FFFFFF"/>
-        </w:rPr>
-        <w:t xml:space="preserve">Build an UI with </w:t>
-      </w:r>
-      <w:proofErr w:type="spellStart"/>
-      <w:r>
-        <w:rPr>
-          <w:rFonts w:ascii="Montserrat Regular" w:eastAsia="Montserrat Regular" w:hAnsi="Montserrat Regular" w:cs="Montserrat Regular"/>
-          <w:sz w:val="22"/>
-          <w:shd w:val="clear" w:color="auto" w:fill="FFFFFF"/>
-        </w:rPr>
-        <w:t>Nodered</w:t>
-      </w:r>
-      <w:proofErr w:type="spellEnd"/>
-      <w:r>
-        <w:rPr>
-          <w:rFonts w:ascii="Montserrat Regular" w:eastAsia="Montserrat Regular" w:hAnsi="Montserrat Regular" w:cs="Montserrat Regular"/>
-          <w:sz w:val="22"/>
-          <w:shd w:val="clear" w:color="auto" w:fill="FFFFFF"/>
-        </w:rPr>
-        <w:t>.</w:t>
-      </w:r>
-    </w:p>
-    <w:p>
-      <w:pPr>
-        <w:shd w:val="clear" w:color="auto" w:fill="FFFFFF"/>
-        <w:rPr>
-          <w:rFonts w:ascii="Montserrat Regular" w:eastAsia="Montserrat Regular" w:hAnsi="Montserrat Regular" w:cs="Montserrat Regular"/>
-          <w:color w:val="404040" w:themeColor="text1" w:themeTint="BF"/>
-          <w:sz w:val="22"/>
+          <w:szCs w:val="22"/>
+          <w:shd w:val="clear" w:color="auto" w:fill="FFFFFF"/>
+        </w:rPr>
+      </w:pPr>
+      <w:r>
+        <w:rPr>
+          <w:rFonts w:ascii="Montserrat Regular" w:eastAsia="Montserrat Regular" w:hAnsi="Montserrat Regular" w:cs="Montserrat Regular"/>
+          <w:szCs w:val="22"/>
+          <w:shd w:val="clear" w:color="auto" w:fill="FFFFFF"/>
+        </w:rPr>
+        <w:t>Build an UI with Nodered.</w:t>
+      </w:r>
+    </w:p>
+    <w:p>
+      <w:pPr>
+        <w:shd w:val="clear" w:color="auto" w:fill="FFFFFF"/>
+        <w:rPr>
+          <w:rFonts w:ascii="Montserrat Regular" w:eastAsia="Montserrat Regular" w:hAnsi="Montserrat Regular" w:cs="Montserrat Regular"/>
+          <w:color w:val="404040" w:themeColor="text1" w:themeTint="BF"/>
+          <w:szCs w:val="22"/>
           <w:shd w:val="clear" w:color="auto" w:fill="FFFFFF"/>
         </w:rPr>
       </w:pPr>
@@ -1834,7 +1669,7 @@
         <w:rPr>
           <w:rFonts w:ascii="Montserrat Regular" w:eastAsia="Montserrat Regular" w:hAnsi="Montserrat Regular" w:cs="Montserrat Regular"/>
           <w:color w:val="404040" w:themeColor="text1" w:themeTint="BF"/>
-          <w:sz w:val="22"/>
+          <w:szCs w:val="22"/>
           <w:shd w:val="clear" w:color="auto" w:fill="FFFFFF"/>
         </w:rPr>
       </w:pPr>
@@ -1847,17 +1682,19 @@
           <w:rFonts w:ascii="Montserrat Bold" w:eastAsia="Montserrat Bold" w:hAnsi="Montserrat Bold" w:cs="Montserrat Bold"/>
           <w:b/>
           <w:color w:val="404040" w:themeColor="text1" w:themeTint="BF"/>
-          <w:sz w:val="28"/>
-          <w:u w:val="single"/>
-          <w:shd w:val="clear" w:color="auto" w:fill="FFFFFF"/>
-        </w:rPr>
-      </w:pPr>
-      <w:r>
-        <w:rPr>
-          <w:rFonts w:ascii="Montserrat Bold" w:eastAsia="Montserrat Bold" w:hAnsi="Montserrat Bold" w:cs="Montserrat Bold"/>
-          <w:b/>
-          <w:color w:val="404040" w:themeColor="text1" w:themeTint="BF"/>
-          <w:sz w:val="28"/>
+          <w:sz w:val="30"/>
+          <w:szCs w:val="22"/>
+          <w:u w:val="single"/>
+          <w:shd w:val="clear" w:color="auto" w:fill="FFFFFF"/>
+        </w:rPr>
+      </w:pPr>
+      <w:r>
+        <w:rPr>
+          <w:rFonts w:ascii="Montserrat Bold" w:eastAsia="Montserrat Bold" w:hAnsi="Montserrat Bold" w:cs="Montserrat Bold"/>
+          <w:b/>
+          <w:color w:val="404040" w:themeColor="text1" w:themeTint="BF"/>
+          <w:sz w:val="30"/>
+          <w:szCs w:val="22"/>
           <w:u w:val="single"/>
           <w:shd w:val="clear" w:color="auto" w:fill="FFFFFF"/>
         </w:rPr>
@@ -1872,53 +1709,32 @@
           <w:rFonts w:ascii="Montserrat Bold" w:eastAsia="Montserrat Bold" w:hAnsi="Montserrat Bold" w:cs="Montserrat Bold"/>
           <w:b/>
           <w:color w:val="404040" w:themeColor="text1" w:themeTint="BF"/>
-          <w:sz w:val="28"/>
-          <w:u w:val="single"/>
-          <w:shd w:val="clear" w:color="auto" w:fill="FFFFFF"/>
-        </w:rPr>
-      </w:pPr>
-      <w:r>
+          <w:sz w:val="30"/>
+          <w:szCs w:val="22"/>
+          <w:u w:val="single"/>
+          <w:shd w:val="clear" w:color="auto" w:fill="FFFFFF"/>
+        </w:rPr>
+      </w:pPr>
+      <w:r>
+        <w:rPr>
+          <w:sz w:val="26"/>
+          <w:szCs w:val="22"/>
+        </w:rPr>
         <w:tab/>
       </w:r>
       <w:r>
         <w:rPr>
           <w:rFonts w:ascii="Montserrat Regular" w:eastAsia="Montserrat Regular" w:hAnsi="Montserrat Regular" w:cs="Montserrat Regular"/>
-          <w:sz w:val="22"/>
-          <w:shd w:val="clear" w:color="auto" w:fill="FFFFFF"/>
-        </w:rPr>
-        <w:t xml:space="preserve">The auto AI pipeline model was sucessfully deployed and came out with expected and accurate </w:t>
-      </w:r>
-      <w:r>
-        <w:rPr>
-          <w:rFonts w:ascii="Montserrat Regular" w:eastAsia="Montserrat Regular" w:hAnsi="Montserrat Regular" w:cs="Montserrat Regular"/>
-          <w:sz w:val="22"/>
-          <w:shd w:val="clear" w:color="auto" w:fill="FFFFFF"/>
-        </w:rPr>
-        <w:t xml:space="preserve">results during testing. An UI </w:t>
-      </w:r>
-      <w:proofErr w:type="spellStart"/>
-      <w:r>
-        <w:rPr>
-          <w:rFonts w:ascii="Montserrat Regular" w:eastAsia="Montserrat Regular" w:hAnsi="Montserrat Regular" w:cs="Montserrat Regular"/>
-          <w:sz w:val="22"/>
-          <w:shd w:val="clear" w:color="auto" w:fill="FFFFFF"/>
-        </w:rPr>
-        <w:t>nodered</w:t>
-      </w:r>
-      <w:proofErr w:type="spellEnd"/>
-      <w:r>
-        <w:rPr>
-          <w:rFonts w:ascii="Montserrat Regular" w:eastAsia="Montserrat Regular" w:hAnsi="Montserrat Regular" w:cs="Montserrat Regular"/>
-          <w:sz w:val="22"/>
-          <w:shd w:val="clear" w:color="auto" w:fill="FFFFFF"/>
-        </w:rPr>
-        <w:t xml:space="preserve"> was also sucessfully built for user interface. The diagnosis </w:t>
+          <w:szCs w:val="22"/>
+          <w:shd w:val="clear" w:color="auto" w:fill="FFFFFF"/>
+        </w:rPr>
+        <w:t xml:space="preserve">The auto AI pipeline model was sucessfully deployed and came out with expected and accurate results during testing. An UI nodered was also sucessfully built for user interface. The diagnosis </w:t>
       </w:r>
       <w:proofErr w:type="gramStart"/>
       <w:r>
         <w:rPr>
           <w:rFonts w:ascii="Montserrat Regular" w:eastAsia="Montserrat Regular" w:hAnsi="Montserrat Regular" w:cs="Montserrat Regular"/>
-          <w:sz w:val="22"/>
+          <w:szCs w:val="22"/>
           <w:shd w:val="clear" w:color="auto" w:fill="FFFFFF"/>
         </w:rPr>
         <w:t>were</w:t>
@@ -1927,7 +1743,7 @@
       <w:r>
         <w:rPr>
           <w:rFonts w:ascii="Montserrat Regular" w:eastAsia="Montserrat Regular" w:hAnsi="Montserrat Regular" w:cs="Montserrat Regular"/>
-          <w:sz w:val="22"/>
+          <w:szCs w:val="22"/>
           <w:shd w:val="clear" w:color="auto" w:fill="FFFFFF"/>
         </w:rPr>
         <w:t xml:space="preserve"> sucessfully predicted.</w:t>
@@ -1941,7 +1757,8 @@
           <w:rFonts w:ascii="Montserrat Bold" w:eastAsia="Montserrat Bold" w:hAnsi="Montserrat Bold" w:cs="Montserrat Bold"/>
           <w:b/>
           <w:color w:val="404040" w:themeColor="text1" w:themeTint="BF"/>
-          <w:sz w:val="28"/>
+          <w:sz w:val="30"/>
+          <w:szCs w:val="22"/>
           <w:u w:val="single"/>
           <w:shd w:val="clear" w:color="auto" w:fill="FFFFFF"/>
         </w:rPr>
@@ -1955,17 +1772,19 @@
           <w:rFonts w:ascii="Montserrat Bold" w:eastAsia="Montserrat Bold" w:hAnsi="Montserrat Bold" w:cs="Montserrat Bold"/>
           <w:b/>
           <w:color w:val="404040" w:themeColor="text1" w:themeTint="BF"/>
-          <w:sz w:val="28"/>
-          <w:u w:val="single"/>
-          <w:shd w:val="clear" w:color="auto" w:fill="FFFFFF"/>
-        </w:rPr>
-      </w:pPr>
-      <w:r>
-        <w:rPr>
-          <w:rFonts w:ascii="Montserrat Bold" w:eastAsia="Montserrat Bold" w:hAnsi="Montserrat Bold" w:cs="Montserrat Bold"/>
-          <w:b/>
-          <w:color w:val="404040" w:themeColor="text1" w:themeTint="BF"/>
-          <w:sz w:val="28"/>
+          <w:sz w:val="30"/>
+          <w:szCs w:val="22"/>
+          <w:u w:val="single"/>
+          <w:shd w:val="clear" w:color="auto" w:fill="FFFFFF"/>
+        </w:rPr>
+      </w:pPr>
+      <w:r>
+        <w:rPr>
+          <w:rFonts w:ascii="Montserrat Bold" w:eastAsia="Montserrat Bold" w:hAnsi="Montserrat Bold" w:cs="Montserrat Bold"/>
+          <w:b/>
+          <w:color w:val="404040" w:themeColor="text1" w:themeTint="BF"/>
+          <w:sz w:val="30"/>
+          <w:szCs w:val="22"/>
           <w:u w:val="single"/>
           <w:shd w:val="clear" w:color="auto" w:fill="FFFFFF"/>
         </w:rPr>
@@ -1980,7 +1799,8 @@
           <w:rFonts w:ascii="Montserrat Bold" w:eastAsia="Montserrat Bold" w:hAnsi="Montserrat Bold" w:cs="Montserrat Bold"/>
           <w:b/>
           <w:color w:val="404040" w:themeColor="text1" w:themeTint="BF"/>
-          <w:sz w:val="28"/>
+          <w:sz w:val="30"/>
+          <w:szCs w:val="22"/>
           <w:u w:val="single"/>
           <w:shd w:val="clear" w:color="auto" w:fill="FFFFFF"/>
         </w:rPr>
@@ -1989,7 +1809,8 @@
         <w:rPr>
           <w:rFonts w:ascii="Montserrat Medium" w:eastAsia="Montserrat Medium" w:hAnsi="Montserrat Medium" w:cs="Montserrat Medium"/>
           <w:color w:val="404040" w:themeColor="text1" w:themeTint="BF"/>
-          <w:sz w:val="28"/>
+          <w:sz w:val="30"/>
+          <w:szCs w:val="22"/>
           <w:u w:val="single"/>
           <w:shd w:val="clear" w:color="auto" w:fill="FFFFFF"/>
         </w:rPr>
@@ -2005,7 +1826,7 @@
         <w:shd w:val="clear" w:color="auto" w:fill="FFFFFF"/>
         <w:rPr>
           <w:rFonts w:ascii="Montserrat Regular" w:eastAsia="Montserrat Regular" w:hAnsi="Montserrat Regular" w:cs="Montserrat Regular"/>
-          <w:sz w:val="22"/>
+          <w:szCs w:val="22"/>
           <w:u w:val="single"/>
           <w:shd w:val="clear" w:color="auto" w:fill="FFFFFF"/>
         </w:rPr>
@@ -2014,39 +1835,10 @@
         <w:rPr>
           <w:rFonts w:ascii="Montserrat Regular" w:eastAsia="Montserrat Regular" w:hAnsi="Montserrat Regular" w:cs="Montserrat Regular"/>
           <w:spacing w:val="2"/>
-          <w:sz w:val="22"/>
-          <w:shd w:val="clear" w:color="auto" w:fill="FFFFFF"/>
-        </w:rPr>
-        <w:t xml:space="preserve">Building models faster because </w:t>
-      </w:r>
-      <w:proofErr w:type="spellStart"/>
-      <w:r>
-        <w:rPr>
-          <w:rFonts w:ascii="Montserrat Regular" w:eastAsia="Montserrat Regular" w:hAnsi="Montserrat Regular" w:cs="Montserrat Regular"/>
-          <w:spacing w:val="2"/>
-          <w:sz w:val="22"/>
-          <w:shd w:val="clear" w:color="auto" w:fill="FFFFFF"/>
-        </w:rPr>
-        <w:t>AutoAI</w:t>
-      </w:r>
-      <w:proofErr w:type="spellEnd"/>
-      <w:r>
-        <w:rPr>
-          <w:rFonts w:ascii="Montserrat Regular" w:eastAsia="Montserrat Regular" w:hAnsi="Montserrat Regular" w:cs="Montserrat Regular"/>
-          <w:spacing w:val="2"/>
-          <w:sz w:val="22"/>
-          <w:shd w:val="clear" w:color="auto" w:fill="FFFFFF"/>
-        </w:rPr>
-        <w:t xml:space="preserve"> prepares data, identifies features, performs </w:t>
-      </w:r>
-      <w:r>
-        <w:rPr>
-          <w:rFonts w:ascii="Montserrat Regular" w:eastAsia="Montserrat Regular" w:hAnsi="Montserrat Regular" w:cs="Montserrat Regular"/>
-          <w:spacing w:val="2"/>
-          <w:sz w:val="22"/>
-          <w:shd w:val="clear" w:color="auto" w:fill="FFFFFF"/>
-        </w:rPr>
-        <w:t>optimizations, and generates models much faster than humans doing the work by themselves.</w:t>
+          <w:szCs w:val="22"/>
+          <w:shd w:val="clear" w:color="auto" w:fill="FFFFFF"/>
+        </w:rPr>
+        <w:t>Building models faster because AutoAI prepares data, identifies features, performs optimizations, and generates models much faster than humans doing the work by themselves.</w:t>
       </w:r>
     </w:p>
     <w:p>
@@ -2058,7 +1850,7 @@
         <w:shd w:val="clear" w:color="auto" w:fill="FFFFFF"/>
         <w:rPr>
           <w:rFonts w:ascii="Montserrat Regular" w:eastAsia="Montserrat Regular" w:hAnsi="Montserrat Regular" w:cs="Montserrat Regular"/>
-          <w:sz w:val="22"/>
+          <w:szCs w:val="22"/>
           <w:u w:val="single"/>
           <w:shd w:val="clear" w:color="auto" w:fill="FFFFFF"/>
         </w:rPr>
@@ -2067,7 +1859,7 @@
         <w:rPr>
           <w:rFonts w:ascii="Montserrat Regular" w:eastAsia="Montserrat Regular" w:hAnsi="Montserrat Regular" w:cs="Montserrat Regular"/>
           <w:spacing w:val="2"/>
-          <w:sz w:val="22"/>
+          <w:szCs w:val="22"/>
           <w:shd w:val="clear" w:color="auto" w:fill="FFFFFF"/>
         </w:rPr>
         <w:t>Uncovering more use cases because exploring models is quicker, giving more time for data scientists to experiment.</w:t>
@@ -2082,7 +1874,7 @@
         <w:shd w:val="clear" w:color="auto" w:fill="FFFFFF"/>
         <w:rPr>
           <w:rFonts w:ascii="Montserrat Regular" w:eastAsia="Montserrat Regular" w:hAnsi="Montserrat Regular" w:cs="Montserrat Regular"/>
-          <w:sz w:val="22"/>
+          <w:szCs w:val="22"/>
           <w:u w:val="single"/>
           <w:shd w:val="clear" w:color="auto" w:fill="FFFFFF"/>
         </w:rPr>
@@ -2091,19 +1883,10 @@
         <w:rPr>
           <w:rFonts w:ascii="Montserrat Regular" w:eastAsia="Montserrat Regular" w:hAnsi="Montserrat Regular" w:cs="Montserrat Regular"/>
           <w:spacing w:val="2"/>
-          <w:sz w:val="22"/>
-          <w:shd w:val="clear" w:color="auto" w:fill="FFFFFF"/>
-        </w:rPr>
-        <w:t xml:space="preserve">Identifying key predictors that make a </w:t>
-      </w:r>
-      <w:r>
-        <w:rPr>
-          <w:rFonts w:ascii="Montserrat Regular" w:eastAsia="Montserrat Regular" w:hAnsi="Montserrat Regular" w:cs="Montserrat Regular"/>
-          <w:spacing w:val="2"/>
-          <w:sz w:val="22"/>
-          <w:shd w:val="clear" w:color="auto" w:fill="FFFFFF"/>
-        </w:rPr>
-        <w:t>difference by using the auto-feature engineering option, which makes it simpler to extract predictions from a data set.</w:t>
+          <w:szCs w:val="22"/>
+          <w:shd w:val="clear" w:color="auto" w:fill="FFFFFF"/>
+        </w:rPr>
+        <w:t>Identifying key predictors that make a difference by using the auto-feature engineering option, which makes it simpler to extract predictions from a data set.</w:t>
       </w:r>
     </w:p>
     <w:p>
@@ -2115,7 +1898,7 @@
         <w:shd w:val="clear" w:color="auto" w:fill="FFFFFF"/>
         <w:rPr>
           <w:rFonts w:ascii="Montserrat Regular" w:eastAsia="Montserrat Regular" w:hAnsi="Montserrat Regular" w:cs="Montserrat Regular"/>
-          <w:sz w:val="22"/>
+          <w:szCs w:val="22"/>
           <w:u w:val="single"/>
           <w:shd w:val="clear" w:color="auto" w:fill="FFFFFF"/>
         </w:rPr>
@@ -2124,7 +1907,7 @@
         <w:rPr>
           <w:rFonts w:ascii="Montserrat Regular" w:eastAsia="Montserrat Regular" w:hAnsi="Montserrat Regular" w:cs="Montserrat Regular"/>
           <w:spacing w:val="2"/>
-          <w:sz w:val="22"/>
+          <w:szCs w:val="22"/>
           <w:shd w:val="clear" w:color="auto" w:fill="FFFFFF"/>
         </w:rPr>
         <w:t>Ranking and exploring models by comparing candidate pipelines to determine the best model for the particular task.</w:t>
@@ -2139,7 +1922,8 @@
         <w:shd w:val="clear" w:color="auto" w:fill="FFFFFF"/>
         <w:rPr>
           <w:rFonts w:ascii="Montserrat Regular" w:eastAsia="Montserrat Regular" w:hAnsi="Montserrat Regular" w:cs="Montserrat Regular"/>
-          <w:sz w:val="28"/>
+          <w:sz w:val="30"/>
+          <w:szCs w:val="22"/>
           <w:u w:val="single"/>
           <w:shd w:val="clear" w:color="auto" w:fill="FFFFFF"/>
         </w:rPr>
@@ -2148,91 +1932,32 @@
         <w:rPr>
           <w:rFonts w:ascii="Montserrat Regular" w:eastAsia="Montserrat Regular" w:hAnsi="Montserrat Regular" w:cs="Montserrat Regular"/>
           <w:spacing w:val="2"/>
-          <w:sz w:val="22"/>
-          <w:shd w:val="clear" w:color="auto" w:fill="FFFFFF"/>
-        </w:rPr>
-        <w:t>Deploying models easi</w:t>
-      </w:r>
-      <w:r>
-        <w:rPr>
-          <w:rFonts w:ascii="Montserrat Regular" w:eastAsia="Montserrat Regular" w:hAnsi="Montserrat Regular" w:cs="Montserrat Regular"/>
-          <w:spacing w:val="2"/>
-          <w:sz w:val="22"/>
-          <w:shd w:val="clear" w:color="auto" w:fill="FFFFFF"/>
-        </w:rPr>
-        <w:t xml:space="preserve">ly through </w:t>
-      </w:r>
-      <w:proofErr w:type="spellStart"/>
-      <w:r>
-        <w:rPr>
-          <w:rFonts w:ascii="Montserrat Regular" w:eastAsia="Montserrat Regular" w:hAnsi="Montserrat Regular" w:cs="Montserrat Regular"/>
-          <w:spacing w:val="2"/>
-          <w:sz w:val="22"/>
-          <w:shd w:val="clear" w:color="auto" w:fill="FFFFFF"/>
-        </w:rPr>
-        <w:t>AutoAI</w:t>
-      </w:r>
-      <w:proofErr w:type="spellEnd"/>
-      <w:r>
-        <w:rPr>
-          <w:rFonts w:ascii="Montserrat Regular" w:eastAsia="Montserrat Regular" w:hAnsi="Montserrat Regular" w:cs="Montserrat Regular"/>
-          <w:spacing w:val="2"/>
-          <w:sz w:val="22"/>
-          <w:shd w:val="clear" w:color="auto" w:fill="FFFFFF"/>
-        </w:rPr>
-        <w:t>-generated pipelines. The deployed models can then be accessed and predictions made through REST APIs.</w:t>
-      </w:r>
-    </w:p>
-    <w:p>
-      <w:pPr>
-        <w:shd w:val="clear" w:color="auto" w:fill="FFFFFF"/>
-        <w:rPr>
-          <w:rFonts w:ascii="Montserrat Regular" w:eastAsia="Montserrat Regular" w:hAnsi="Montserrat Regular" w:cs="Montserrat Regular"/>
-          <w:sz w:val="28"/>
-          <w:u w:val="single"/>
-          <w:shd w:val="clear" w:color="auto" w:fill="FFFFFF"/>
-        </w:rPr>
-      </w:pPr>
-    </w:p>
-    <w:p>
-      <w:pPr>
-        <w:shd w:val="clear" w:color="auto" w:fill="FFFFFF"/>
+          <w:szCs w:val="22"/>
+          <w:shd w:val="clear" w:color="auto" w:fill="FFFFFF"/>
+        </w:rPr>
+        <w:t>Deploying models easily through AutoAI-generated pipelines. The deployed models can then be accessed and predictions made through REST APIs.</w:t>
+      </w:r>
+    </w:p>
+    <w:p>
+      <w:pPr>
+        <w:shd w:val="clear" w:color="auto" w:fill="FFFFFF"/>
+        <w:rPr>
+          <w:rFonts w:ascii="Montserrat Regular" w:eastAsia="Montserrat Regular" w:hAnsi="Montserrat Regular" w:cs="Montserrat Regular"/>
+          <w:sz w:val="30"/>
+          <w:szCs w:val="22"/>
+          <w:u w:val="single"/>
+          <w:shd w:val="clear" w:color="auto" w:fill="FFFFFF"/>
+        </w:rPr>
+      </w:pPr>
+      <w:r>
         <w:rPr>
           <w:rFonts w:ascii="Montserrat Medium" w:eastAsia="Montserrat Medium" w:hAnsi="Montserrat Medium" w:cs="Montserrat Medium"/>
-          <w:sz w:val="28"/>
-          <w:u w:val="single"/>
-          <w:shd w:val="clear" w:color="auto" w:fill="FFFFFF"/>
-        </w:rPr>
-      </w:pPr>
-    </w:p>
-    <w:p>
-      <w:pPr>
-        <w:shd w:val="clear" w:color="auto" w:fill="FFFFFF"/>
-        <w:rPr>
-          <w:rFonts w:ascii="Montserrat Medium" w:eastAsia="Montserrat Medium" w:hAnsi="Montserrat Medium" w:cs="Montserrat Medium"/>
-          <w:sz w:val="28"/>
-          <w:u w:val="single"/>
-          <w:shd w:val="clear" w:color="auto" w:fill="FFFFFF"/>
-        </w:rPr>
-      </w:pPr>
-    </w:p>
-    <w:p>
-      <w:pPr>
-        <w:shd w:val="clear" w:color="auto" w:fill="FFFFFF"/>
-        <w:rPr>
-          <w:rFonts w:ascii="Montserrat Regular" w:eastAsia="Montserrat Regular" w:hAnsi="Montserrat Regular" w:cs="Montserrat Regular"/>
-          <w:sz w:val="28"/>
-          <w:u w:val="single"/>
-          <w:shd w:val="clear" w:color="auto" w:fill="FFFFFF"/>
-        </w:rPr>
-      </w:pPr>
-      <w:r>
-        <w:rPr>
-          <w:rFonts w:ascii="Montserrat Medium" w:eastAsia="Montserrat Medium" w:hAnsi="Montserrat Medium" w:cs="Montserrat Medium"/>
-          <w:sz w:val="28"/>
-          <w:u w:val="single"/>
-          <w:shd w:val="clear" w:color="auto" w:fill="FFFFFF"/>
-        </w:rPr>
+          <w:sz w:val="30"/>
+          <w:szCs w:val="22"/>
+          <w:u w:val="single"/>
+          <w:shd w:val="clear" w:color="auto" w:fill="FFFFFF"/>
+        </w:rPr>
+        <w:lastRenderedPageBreak/>
         <w:t>Disadvantages:</w:t>
       </w:r>
     </w:p>
@@ -2241,7 +1966,8 @@
         <w:shd w:val="clear" w:color="auto" w:fill="FFFFFF"/>
         <w:rPr>
           <w:rFonts w:ascii="Montserrat Regular" w:eastAsia="Montserrat Regular" w:hAnsi="Montserrat Regular" w:cs="Montserrat Regular"/>
-          <w:sz w:val="28"/>
+          <w:sz w:val="30"/>
+          <w:szCs w:val="22"/>
           <w:u w:val="single"/>
           <w:shd w:val="clear" w:color="auto" w:fill="FFFFFF"/>
         </w:rPr>
@@ -2256,15 +1982,15 @@
         <w:shd w:val="clear" w:color="auto" w:fill="FFFFFF"/>
         <w:rPr>
           <w:rFonts w:ascii="Montserrat Regular" w:eastAsia="Montserrat Regular" w:hAnsi="Montserrat Regular" w:cs="Montserrat Regular"/>
-          <w:sz w:val="22"/>
-          <w:u w:val="single"/>
-          <w:shd w:val="clear" w:color="auto" w:fill="FFFFFF"/>
-        </w:rPr>
-      </w:pPr>
-      <w:r>
-        <w:rPr>
-          <w:rFonts w:ascii="Montserrat Regular" w:eastAsia="Montserrat Regular" w:hAnsi="Montserrat Regular" w:cs="Montserrat Regular"/>
-          <w:sz w:val="22"/>
+          <w:szCs w:val="22"/>
+          <w:u w:val="single"/>
+          <w:shd w:val="clear" w:color="auto" w:fill="FFFFFF"/>
+        </w:rPr>
+      </w:pPr>
+      <w:r>
+        <w:rPr>
+          <w:rFonts w:ascii="Montserrat Regular" w:eastAsia="Montserrat Regular" w:hAnsi="Montserrat Regular" w:cs="Montserrat Regular"/>
+          <w:szCs w:val="22"/>
           <w:shd w:val="clear" w:color="auto" w:fill="FFFFFF"/>
         </w:rPr>
         <w:t>Limited in the number of models it can choose from.</w:t>
@@ -2279,15 +2005,15 @@
         <w:shd w:val="clear" w:color="auto" w:fill="FFFFFF"/>
         <w:rPr>
           <w:rFonts w:ascii="Montserrat Regular" w:eastAsia="Montserrat Regular" w:hAnsi="Montserrat Regular" w:cs="Montserrat Regular"/>
-          <w:sz w:val="22"/>
-          <w:u w:val="single"/>
-          <w:shd w:val="clear" w:color="auto" w:fill="FFFFFF"/>
-        </w:rPr>
-      </w:pPr>
-      <w:r>
-        <w:rPr>
-          <w:rFonts w:ascii="Montserrat Regular" w:eastAsia="Montserrat Regular" w:hAnsi="Montserrat Regular" w:cs="Montserrat Regular"/>
-          <w:sz w:val="22"/>
+          <w:szCs w:val="22"/>
+          <w:u w:val="single"/>
+          <w:shd w:val="clear" w:color="auto" w:fill="FFFFFF"/>
+        </w:rPr>
+      </w:pPr>
+      <w:r>
+        <w:rPr>
+          <w:rFonts w:ascii="Montserrat Regular" w:eastAsia="Montserrat Regular" w:hAnsi="Montserrat Regular" w:cs="Montserrat Regular"/>
+          <w:szCs w:val="22"/>
           <w:shd w:val="clear" w:color="auto" w:fill="FFFFFF"/>
         </w:rPr>
         <w:t>Data must be good going in.</w:t>
@@ -2303,47 +2029,42 @@
         <w:rPr>
           <w:rFonts w:ascii="Montserrat Regular" w:eastAsia="Montserrat Regular" w:hAnsi="Montserrat Regular" w:cs="Montserrat Regular"/>
           <w:color w:val="404040" w:themeColor="text1" w:themeTint="BF"/>
-          <w:sz w:val="28"/>
-          <w:u w:val="single"/>
-          <w:shd w:val="clear" w:color="auto" w:fill="FFFFFF"/>
-        </w:rPr>
-      </w:pPr>
-      <w:r>
-        <w:rPr>
-          <w:rFonts w:ascii="Montserrat Regular" w:eastAsia="Montserrat Regular" w:hAnsi="Montserrat Regular" w:cs="Montserrat Regular"/>
-          <w:sz w:val="22"/>
-          <w:shd w:val="clear" w:color="auto" w:fill="FFFFFF"/>
-        </w:rPr>
-        <w:t>Model can’t be edited yet in a more g</w:t>
-      </w:r>
-      <w:r>
-        <w:rPr>
-          <w:rFonts w:ascii="Montserrat Regular" w:eastAsia="Montserrat Regular" w:hAnsi="Montserrat Regular" w:cs="Montserrat Regular"/>
-          <w:sz w:val="22"/>
-          <w:shd w:val="clear" w:color="auto" w:fill="FFFFFF"/>
-        </w:rPr>
-        <w:t>ranular way.</w:t>
-      </w:r>
-    </w:p>
-    <w:p>
-      <w:pPr>
-        <w:shd w:val="clear" w:color="auto" w:fill="FFFFFF"/>
-        <w:rPr>
-          <w:rFonts w:ascii="Montserrat Regular" w:eastAsia="Montserrat Regular" w:hAnsi="Montserrat Regular" w:cs="Montserrat Regular"/>
-          <w:color w:val="404040" w:themeColor="text1" w:themeTint="BF"/>
-          <w:sz w:val="28"/>
-          <w:u w:val="single"/>
-          <w:shd w:val="clear" w:color="auto" w:fill="FFFFFF"/>
-        </w:rPr>
-      </w:pPr>
-    </w:p>
-    <w:p>
-      <w:pPr>
-        <w:shd w:val="clear" w:color="auto" w:fill="FFFFFF"/>
-        <w:rPr>
-          <w:rFonts w:ascii="Montserrat Regular" w:eastAsia="Montserrat Regular" w:hAnsi="Montserrat Regular" w:cs="Montserrat Regular"/>
-          <w:color w:val="404040" w:themeColor="text1" w:themeTint="BF"/>
-          <w:sz w:val="28"/>
+          <w:sz w:val="30"/>
+          <w:szCs w:val="22"/>
+          <w:u w:val="single"/>
+          <w:shd w:val="clear" w:color="auto" w:fill="FFFFFF"/>
+        </w:rPr>
+      </w:pPr>
+      <w:r>
+        <w:rPr>
+          <w:rFonts w:ascii="Montserrat Regular" w:eastAsia="Montserrat Regular" w:hAnsi="Montserrat Regular" w:cs="Montserrat Regular"/>
+          <w:szCs w:val="22"/>
+          <w:shd w:val="clear" w:color="auto" w:fill="FFFFFF"/>
+        </w:rPr>
+        <w:t>Model can’t be edited yet in a more granular way.</w:t>
+      </w:r>
+    </w:p>
+    <w:p>
+      <w:pPr>
+        <w:shd w:val="clear" w:color="auto" w:fill="FFFFFF"/>
+        <w:rPr>
+          <w:rFonts w:ascii="Montserrat Regular" w:eastAsia="Montserrat Regular" w:hAnsi="Montserrat Regular" w:cs="Montserrat Regular"/>
+          <w:color w:val="404040" w:themeColor="text1" w:themeTint="BF"/>
+          <w:sz w:val="30"/>
+          <w:szCs w:val="22"/>
+          <w:u w:val="single"/>
+          <w:shd w:val="clear" w:color="auto" w:fill="FFFFFF"/>
+        </w:rPr>
+      </w:pPr>
+    </w:p>
+    <w:p>
+      <w:pPr>
+        <w:shd w:val="clear" w:color="auto" w:fill="FFFFFF"/>
+        <w:rPr>
+          <w:rFonts w:ascii="Montserrat Regular" w:eastAsia="Montserrat Regular" w:hAnsi="Montserrat Regular" w:cs="Montserrat Regular"/>
+          <w:color w:val="404040" w:themeColor="text1" w:themeTint="BF"/>
+          <w:sz w:val="30"/>
+          <w:szCs w:val="22"/>
           <w:u w:val="single"/>
           <w:shd w:val="clear" w:color="auto" w:fill="FFFFFF"/>
         </w:rPr>
@@ -2357,17 +2078,19 @@
           <w:rFonts w:ascii="Montserrat Bold" w:eastAsia="Montserrat Bold" w:hAnsi="Montserrat Bold" w:cs="Montserrat Bold"/>
           <w:b/>
           <w:color w:val="404040" w:themeColor="text1" w:themeTint="BF"/>
-          <w:sz w:val="28"/>
-          <w:u w:val="single"/>
-          <w:shd w:val="clear" w:color="auto" w:fill="FFFFFF"/>
-        </w:rPr>
-      </w:pPr>
-      <w:r>
-        <w:rPr>
-          <w:rFonts w:ascii="Montserrat Bold" w:eastAsia="Montserrat Bold" w:hAnsi="Montserrat Bold" w:cs="Montserrat Bold"/>
-          <w:b/>
-          <w:color w:val="404040" w:themeColor="text1" w:themeTint="BF"/>
-          <w:sz w:val="28"/>
+          <w:sz w:val="30"/>
+          <w:szCs w:val="22"/>
+          <w:u w:val="single"/>
+          <w:shd w:val="clear" w:color="auto" w:fill="FFFFFF"/>
+        </w:rPr>
+      </w:pPr>
+      <w:r>
+        <w:rPr>
+          <w:rFonts w:ascii="Montserrat Bold" w:eastAsia="Montserrat Bold" w:hAnsi="Montserrat Bold" w:cs="Montserrat Bold"/>
+          <w:b/>
+          <w:color w:val="404040" w:themeColor="text1" w:themeTint="BF"/>
+          <w:sz w:val="30"/>
+          <w:szCs w:val="22"/>
           <w:u w:val="single"/>
           <w:shd w:val="clear" w:color="auto" w:fill="FFFFFF"/>
         </w:rPr>
@@ -2378,53 +2101,33 @@
       <w:pPr>
         <w:shd w:val="clear" w:color="auto" w:fill="FFFFFF"/>
         <w:spacing w:after="375"/>
-      </w:pPr>
-      <w:r>
+        <w:rPr>
+          <w:sz w:val="26"/>
+          <w:szCs w:val="22"/>
+        </w:rPr>
+      </w:pPr>
+      <w:r>
+        <w:rPr>
+          <w:sz w:val="26"/>
+          <w:szCs w:val="22"/>
+        </w:rPr>
         <w:tab/>
       </w:r>
       <w:r>
         <w:rPr>
           <w:rFonts w:ascii="Montserrat Regular" w:eastAsia="Montserrat Regular" w:hAnsi="Montserrat Regular" w:cs="Montserrat Regular"/>
           <w:color w:val="2B2B2B"/>
-          <w:shd w:val="clear" w:color="auto" w:fill="FFFFFF"/>
-        </w:rPr>
-        <w:t xml:space="preserve">AI excels at recognizing patterns in large volumes of data, extracting relationships between complex features in the data, and identifying characteristics in data that cannot be perceived by the human brain. It has </w:t>
-      </w:r>
-      <w:r>
-        <w:rPr>
-          <w:rFonts w:ascii="Montserrat Regular" w:eastAsia="Montserrat Regular" w:hAnsi="Montserrat Regular" w:cs="Montserrat Regular"/>
+          <w:sz w:val="26"/>
+          <w:szCs w:val="22"/>
+          <w:shd w:val="clear" w:color="auto" w:fill="FFFFFF"/>
+        </w:rPr>
+        <w:t>AI excels at recognizing patterns in large volumes of data, extracting relationships between complex features in the data, and identifying characteristics in data that cannot be perceived by the human brain. It has already produced results in radiology, where clinicians use computers to process images rapidly, thus allowing radiologists to focus their time on aspects for which their technical judgment is critical. For example, last year, the Food and Drug Administration approved the first AI-based software to process images rapidly and assist radiologists in detecting breast cancer in screening mammograms. Integration of AI technology in cancer care could improve the accuracy and speed of diagnosis, aid clinical decision-making, and lead to better health outcomes. AI-guided clinical care has the potential to play an important role in reducing health disparities, particularly in low-resource settings. NCI will invest in supporting research, developing infrastructure, and training the workforce to help achieve these goals and more</w:t>
+      </w:r>
+      <w:r>
+        <w:rPr>
           <w:color w:val="2B2B2B"/>
-          <w:shd w:val="clear" w:color="auto" w:fill="FFFFFF"/>
-        </w:rPr>
-        <w:t>already produced results in radiology, where clinicians use computers to process images rapidly, thus allowing radiologists to focus their time on aspects for which their technical judgment is critical. For example, last year, the Food and Drug Administrat</w:t>
-      </w:r>
-      <w:r>
-        <w:rPr>
-          <w:rFonts w:ascii="Montserrat Regular" w:eastAsia="Montserrat Regular" w:hAnsi="Montserrat Regular" w:cs="Montserrat Regular"/>
-          <w:color w:val="2B2B2B"/>
-          <w:shd w:val="clear" w:color="auto" w:fill="FFFFFF"/>
-        </w:rPr>
-        <w:t>ion approved the first AI-based software to process images rapidly and assist radiologists in detecting breast cancer in screening mammograms. Integration of AI technology in cancer care could improve the accuracy and speed of diagnosis, aid clinical decis</w:t>
-      </w:r>
-      <w:r>
-        <w:rPr>
-          <w:rFonts w:ascii="Montserrat Regular" w:eastAsia="Montserrat Regular" w:hAnsi="Montserrat Regular" w:cs="Montserrat Regular"/>
-          <w:color w:val="2B2B2B"/>
-          <w:shd w:val="clear" w:color="auto" w:fill="FFFFFF"/>
-        </w:rPr>
-        <w:t>ion-making, and lead to better health outcomes. AI-guided clinical care has the potential to play an important role in reducing health disparities, particularly in low-resource settings. NCI will invest in supporting research, developing infrastructure, an</w:t>
-      </w:r>
-      <w:r>
-        <w:rPr>
-          <w:rFonts w:ascii="Montserrat Regular" w:eastAsia="Montserrat Regular" w:hAnsi="Montserrat Regular" w:cs="Montserrat Regular"/>
-          <w:color w:val="2B2B2B"/>
-          <w:shd w:val="clear" w:color="auto" w:fill="FFFFFF"/>
-        </w:rPr>
-        <w:t>d training the workforce to help achieve these goals and more</w:t>
-      </w:r>
-      <w:r>
-        <w:rPr>
-          <w:color w:val="2B2B2B"/>
+          <w:sz w:val="26"/>
+          <w:szCs w:val="22"/>
           <w:shd w:val="clear" w:color="auto" w:fill="FFFFFF"/>
         </w:rPr>
         <w:t>.</w:t>
@@ -2434,13 +2137,18 @@
       <w:pPr>
         <w:shd w:val="clear" w:color="auto" w:fill="FFFFFF"/>
         <w:spacing w:after="375"/>
-      </w:pPr>
-      <w:r>
-        <w:rPr>
-          <w:rFonts w:ascii="Montserrat Bold" w:eastAsia="Montserrat Bold" w:hAnsi="Montserrat Bold" w:cs="Montserrat Bold"/>
-          <w:b/>
-          <w:color w:val="404040" w:themeColor="text1" w:themeTint="BF"/>
-          <w:sz w:val="28"/>
+        <w:rPr>
+          <w:sz w:val="26"/>
+          <w:szCs w:val="22"/>
+        </w:rPr>
+      </w:pPr>
+      <w:r>
+        <w:rPr>
+          <w:rFonts w:ascii="Montserrat Bold" w:eastAsia="Montserrat Bold" w:hAnsi="Montserrat Bold" w:cs="Montserrat Bold"/>
+          <w:b/>
+          <w:color w:val="404040" w:themeColor="text1" w:themeTint="BF"/>
+          <w:sz w:val="30"/>
+          <w:szCs w:val="22"/>
           <w:u w:val="single"/>
           <w:shd w:val="clear" w:color="auto" w:fill="FFFFFF"/>
         </w:rPr>
@@ -2455,59 +2163,53 @@
           <w:rFonts w:ascii="Montserrat Bold" w:eastAsia="Montserrat Bold" w:hAnsi="Montserrat Bold" w:cs="Montserrat Bold"/>
           <w:b/>
           <w:color w:val="404040" w:themeColor="text1" w:themeTint="BF"/>
-          <w:sz w:val="28"/>
-          <w:u w:val="single"/>
-          <w:shd w:val="clear" w:color="auto" w:fill="FFFFFF"/>
-        </w:rPr>
-      </w:pPr>
-      <w:r>
+          <w:sz w:val="30"/>
+          <w:szCs w:val="22"/>
+          <w:u w:val="single"/>
+          <w:shd w:val="clear" w:color="auto" w:fill="FFFFFF"/>
+        </w:rPr>
+      </w:pPr>
+      <w:r>
+        <w:rPr>
+          <w:sz w:val="26"/>
+          <w:szCs w:val="22"/>
+        </w:rPr>
         <w:tab/>
       </w:r>
       <w:r>
         <w:rPr>
           <w:rFonts w:ascii="Montserrat Regular" w:eastAsia="Montserrat Regular" w:hAnsi="Montserrat Regular" w:cs="Montserrat Regular"/>
           <w:color w:val="333333"/>
-          <w:sz w:val="22"/>
+          <w:szCs w:val="22"/>
           <w:shd w:val="clear" w:color="auto" w:fill="FFFFFF"/>
         </w:rPr>
         <w:t xml:space="preserve">There was </w:t>
       </w:r>
-      <w:proofErr w:type="spellStart"/>
       <w:proofErr w:type="gramStart"/>
       <w:r>
         <w:rPr>
           <w:rFonts w:ascii="Montserrat Regular" w:eastAsia="Montserrat Regular" w:hAnsi="Montserrat Regular" w:cs="Montserrat Regular"/>
           <w:color w:val="333333"/>
-          <w:sz w:val="22"/>
+          <w:szCs w:val="22"/>
           <w:shd w:val="clear" w:color="auto" w:fill="FFFFFF"/>
         </w:rPr>
         <w:t>a</w:t>
       </w:r>
-      <w:proofErr w:type="spellEnd"/>
       <w:proofErr w:type="gramEnd"/>
       <w:r>
         <w:rPr>
           <w:rFonts w:ascii="Montserrat Regular" w:eastAsia="Montserrat Regular" w:hAnsi="Montserrat Regular" w:cs="Montserrat Regular"/>
           <w:color w:val="333333"/>
-          <w:sz w:val="22"/>
-          <w:shd w:val="clear" w:color="auto" w:fill="FFFFFF"/>
-        </w:rPr>
-        <w:t xml:space="preserve"> improvement in the accuracy of classification of women with and without breast cancer achieved with Auto AI experiment. High-accuracy prediction techniques are important in personalized medicine because they facilitate stratification of prevent</w:t>
-      </w:r>
-      <w:r>
-        <w:rPr>
-          <w:rFonts w:ascii="Montserrat Regular" w:eastAsia="Montserrat Regular" w:hAnsi="Montserrat Regular" w:cs="Montserrat Regular"/>
-          <w:color w:val="333333"/>
-          <w:sz w:val="22"/>
-          <w:shd w:val="clear" w:color="auto" w:fill="FFFFFF"/>
-        </w:rPr>
-        <w:t xml:space="preserve">ion strategies and individualized clinical management. </w:t>
+          <w:szCs w:val="22"/>
+          <w:shd w:val="clear" w:color="auto" w:fill="FFFFFF"/>
+        </w:rPr>
+        <w:t xml:space="preserve"> improvement in the accuracy of classification of women with and without breast cancer achieved with Auto AI experiment. High-accuracy prediction techniques are important in personalized medicine because they facilitate stratification of prevention strategies and individualized clinical management. </w:t>
       </w:r>
       <w:r>
         <w:rPr>
           <w:rFonts w:ascii="Montserrat Regular" w:eastAsia="Montserrat Regular" w:hAnsi="Montserrat Regular" w:cs="Montserrat Regular"/>
           <w:color w:val="202020"/>
-          <w:sz w:val="22"/>
+          <w:szCs w:val="22"/>
           <w:shd w:val="clear" w:color="auto" w:fill="FFFFFF"/>
         </w:rPr>
         <w:t xml:space="preserve"> </w:t>
@@ -2517,7 +2219,7 @@
         <w:rPr>
           <w:rFonts w:ascii="Montserrat Regular" w:eastAsia="Montserrat Regular" w:hAnsi="Montserrat Regular" w:cs="Montserrat Regular"/>
           <w:color w:val="202020"/>
-          <w:sz w:val="22"/>
+          <w:szCs w:val="22"/>
           <w:shd w:val="clear" w:color="auto" w:fill="FFFFFF"/>
         </w:rPr>
         <w:t>This models</w:t>
@@ -2527,19 +2229,10 @@
         <w:rPr>
           <w:rFonts w:ascii="Montserrat Regular" w:eastAsia="Montserrat Regular" w:hAnsi="Montserrat Regular" w:cs="Montserrat Regular"/>
           <w:color w:val="202020"/>
-          <w:sz w:val="22"/>
-          <w:shd w:val="clear" w:color="auto" w:fill="FFFFFF"/>
-        </w:rPr>
-        <w:t xml:space="preserve"> could serve as the bases of new cost-effective and non-invasive tools to inform and prompt screening and immediate and long-term preventative actions with the potential to increase early d</w:t>
-      </w:r>
-      <w:r>
-        <w:rPr>
-          <w:rFonts w:ascii="Montserrat Regular" w:eastAsia="Montserrat Regular" w:hAnsi="Montserrat Regular" w:cs="Montserrat Regular"/>
-          <w:color w:val="202020"/>
-          <w:sz w:val="22"/>
-          <w:shd w:val="clear" w:color="auto" w:fill="FFFFFF"/>
-        </w:rPr>
-        <w:t>etection and reduce the incidence of breast cancer.</w:t>
+          <w:szCs w:val="22"/>
+          <w:shd w:val="clear" w:color="auto" w:fill="FFFFFF"/>
+        </w:rPr>
+        <w:t xml:space="preserve"> could serve as the bases of new cost-effective and non-invasive tools to inform and prompt screening and immediate and long-term preventative actions with the potential to increase early detection and reduce the incidence of breast cancer.</w:t>
       </w:r>
     </w:p>
     <w:p>
@@ -2550,17 +2243,34 @@
           <w:rFonts w:ascii="Montserrat Bold" w:eastAsia="Montserrat Bold" w:hAnsi="Montserrat Bold" w:cs="Montserrat Bold"/>
           <w:b/>
           <w:color w:val="404040" w:themeColor="text1" w:themeTint="BF"/>
-          <w:sz w:val="28"/>
-          <w:u w:val="single"/>
-          <w:shd w:val="clear" w:color="auto" w:fill="FFFFFF"/>
-        </w:rPr>
-      </w:pPr>
-      <w:r>
-        <w:rPr>
-          <w:rFonts w:ascii="Montserrat Bold" w:eastAsia="Montserrat Bold" w:hAnsi="Montserrat Bold" w:cs="Montserrat Bold"/>
-          <w:b/>
-          <w:color w:val="404040" w:themeColor="text1" w:themeTint="BF"/>
-          <w:sz w:val="28"/>
+          <w:sz w:val="30"/>
+          <w:szCs w:val="22"/>
+          <w:u w:val="single"/>
+          <w:shd w:val="clear" w:color="auto" w:fill="FFFFFF"/>
+        </w:rPr>
+      </w:pPr>
+    </w:p>
+    <w:p>
+      <w:pPr>
+        <w:shd w:val="clear" w:color="auto" w:fill="FFFFFF"/>
+        <w:spacing w:after="240"/>
+        <w:rPr>
+          <w:rFonts w:ascii="Montserrat Bold" w:eastAsia="Montserrat Bold" w:hAnsi="Montserrat Bold" w:cs="Montserrat Bold"/>
+          <w:b/>
+          <w:color w:val="404040" w:themeColor="text1" w:themeTint="BF"/>
+          <w:sz w:val="30"/>
+          <w:szCs w:val="22"/>
+          <w:u w:val="single"/>
+          <w:shd w:val="clear" w:color="auto" w:fill="FFFFFF"/>
+        </w:rPr>
+      </w:pPr>
+      <w:r>
+        <w:rPr>
+          <w:rFonts w:ascii="Montserrat Bold" w:eastAsia="Montserrat Bold" w:hAnsi="Montserrat Bold" w:cs="Montserrat Bold"/>
+          <w:b/>
+          <w:color w:val="404040" w:themeColor="text1" w:themeTint="BF"/>
+          <w:sz w:val="30"/>
+          <w:szCs w:val="22"/>
           <w:u w:val="single"/>
           <w:shd w:val="clear" w:color="auto" w:fill="FFFFFF"/>
         </w:rPr>
@@ -2572,60 +2282,40 @@
       <w:pPr>
         <w:rPr>
           <w:rFonts w:ascii="Montserrat Regular" w:eastAsia="Montserrat Regular" w:hAnsi="Montserrat Regular" w:cs="Montserrat Regular"/>
-          <w:sz w:val="22"/>
-        </w:rPr>
-      </w:pPr>
-      <w:r>
+          <w:szCs w:val="22"/>
+        </w:rPr>
+      </w:pPr>
+      <w:r>
+        <w:rPr>
+          <w:sz w:val="26"/>
+          <w:szCs w:val="22"/>
+        </w:rPr>
         <w:tab/>
       </w:r>
       <w:r>
         <w:rPr>
           <w:rFonts w:ascii="Montserrat Regular" w:eastAsia="Montserrat Regular" w:hAnsi="Montserrat Regular" w:cs="Montserrat Regular"/>
           <w:color w:val="000000"/>
-          <w:sz w:val="22"/>
-        </w:rPr>
-        <w:t>With AI being used for cancers as complex as breast and prostate, we will hopefully see AI aid in diagnoses of even rarer cancers. By detecting cancer earlier and more accurately, progn</w:t>
-      </w:r>
-      <w:r>
+          <w:szCs w:val="22"/>
+        </w:rPr>
+        <w:t>With AI being used for cancers as complex as breast and prostate, we will hopefully see AI aid in diagnoses of even rarer cancers. By detecting cancer earlier and more accurately, prognoses of other complicated cancers, such as mesothelioma and ovarian cancer, could greatly improve. Like any other new technology, there have been criticisms as to how accurate it is and an expectation that it should work immediately. However, machine learning takes time and is constantly improving in order to provide better recommendations. As the technology becomes more advanced and researchers provide better data for it to learn from, the possibilities will be endless. Hopefully, we will see AI utilized in more industries, and help improve more lives.</w:t>
+      </w:r>
+    </w:p>
+    <w:p>
+      <w:pPr>
         <w:rPr>
           <w:rFonts w:ascii="Montserrat Regular" w:eastAsia="Montserrat Regular" w:hAnsi="Montserrat Regular" w:cs="Montserrat Regular"/>
           <w:color w:val="000000"/>
-          <w:sz w:val="22"/>
-        </w:rPr>
-        <w:t>oses of other complicated cancers, such as mesothelioma and ovarian cancer, could greatly improve. Like any other new technology, there have been criticisms as to how accurate it is and an expectation that it should work immediately. However, machine learn</w:t>
-      </w:r>
-      <w:r>
+          <w:szCs w:val="22"/>
+        </w:rPr>
+      </w:pPr>
+    </w:p>
+    <w:p>
+      <w:pPr>
         <w:rPr>
           <w:rFonts w:ascii="Montserrat Regular" w:eastAsia="Montserrat Regular" w:hAnsi="Montserrat Regular" w:cs="Montserrat Regular"/>
           <w:color w:val="000000"/>
-          <w:sz w:val="22"/>
-        </w:rPr>
-        <w:t>ing takes time and is constantly improving in order to provide better recommendations. As the technology becomes more advanced and researchers provide better data for it to learn from, the possibilities will be endless. Hopefully, we will see AI utilized i</w:t>
-      </w:r>
-      <w:r>
-        <w:rPr>
-          <w:rFonts w:ascii="Montserrat Regular" w:eastAsia="Montserrat Regular" w:hAnsi="Montserrat Regular" w:cs="Montserrat Regular"/>
-          <w:color w:val="000000"/>
-          <w:sz w:val="22"/>
-        </w:rPr>
-        <w:t>n more industries, and help improve more lives.</w:t>
-      </w:r>
-    </w:p>
-    <w:p>
-      <w:pPr>
-        <w:rPr>
-          <w:rFonts w:ascii="Montserrat Regular" w:eastAsia="Montserrat Regular" w:hAnsi="Montserrat Regular" w:cs="Montserrat Regular"/>
-          <w:color w:val="000000"/>
-          <w:sz w:val="22"/>
-        </w:rPr>
-      </w:pPr>
-    </w:p>
-    <w:p>
-      <w:pPr>
-        <w:rPr>
-          <w:rFonts w:ascii="Montserrat Regular" w:eastAsia="Montserrat Regular" w:hAnsi="Montserrat Regular" w:cs="Montserrat Regular"/>
-          <w:color w:val="000000"/>
-          <w:sz w:val="22"/>
+          <w:szCs w:val="22"/>
         </w:rPr>
       </w:pPr>
     </w:p>
@@ -2637,45 +2327,23 @@
           <w:rFonts w:ascii="Montserrat Bold" w:eastAsia="Montserrat Bold" w:hAnsi="Montserrat Bold" w:cs="Montserrat Bold"/>
           <w:b/>
           <w:color w:val="404040" w:themeColor="text1" w:themeTint="BF"/>
-          <w:sz w:val="28"/>
-          <w:u w:val="single"/>
-          <w:shd w:val="clear" w:color="auto" w:fill="FFFFFF"/>
-        </w:rPr>
-      </w:pPr>
-      <w:r>
-        <w:rPr>
-          <w:rFonts w:ascii="Montserrat Bold" w:eastAsia="Montserrat Bold" w:hAnsi="Montserrat Bold" w:cs="Montserrat Bold"/>
-          <w:b/>
-          <w:color w:val="404040" w:themeColor="text1" w:themeTint="BF"/>
-          <w:sz w:val="28"/>
-          <w:u w:val="single"/>
-          <w:shd w:val="clear" w:color="auto" w:fill="FFFFFF"/>
-        </w:rPr>
-        <w:t xml:space="preserve">11: </w:t>
-      </w:r>
-      <w:proofErr w:type="spellStart"/>
-      <w:r>
-        <w:rPr>
-          <w:rFonts w:ascii="Montserrat Bold" w:eastAsia="Montserrat Bold" w:hAnsi="Montserrat Bold" w:cs="Montserrat Bold"/>
-          <w:b/>
-          <w:color w:val="404040" w:themeColor="text1" w:themeTint="BF"/>
-          <w:sz w:val="28"/>
-          <w:u w:val="single"/>
-          <w:shd w:val="clear" w:color="auto" w:fill="FFFFFF"/>
-        </w:rPr>
-        <w:t>Bibilography</w:t>
-      </w:r>
-      <w:proofErr w:type="spellEnd"/>
-      <w:r>
-        <w:rPr>
-          <w:rFonts w:ascii="Montserrat Bold" w:eastAsia="Montserrat Bold" w:hAnsi="Montserrat Bold" w:cs="Montserrat Bold"/>
-          <w:b/>
-          <w:color w:val="404040" w:themeColor="text1" w:themeTint="BF"/>
-          <w:sz w:val="28"/>
-          <w:u w:val="single"/>
-          <w:shd w:val="clear" w:color="auto" w:fill="FFFFFF"/>
-        </w:rPr>
-        <w:t>:</w:t>
+          <w:sz w:val="30"/>
+          <w:szCs w:val="22"/>
+          <w:u w:val="single"/>
+          <w:shd w:val="clear" w:color="auto" w:fill="FFFFFF"/>
+        </w:rPr>
+      </w:pPr>
+      <w:r>
+        <w:rPr>
+          <w:rFonts w:ascii="Montserrat Bold" w:eastAsia="Montserrat Bold" w:hAnsi="Montserrat Bold" w:cs="Montserrat Bold"/>
+          <w:b/>
+          <w:color w:val="404040" w:themeColor="text1" w:themeTint="BF"/>
+          <w:sz w:val="30"/>
+          <w:szCs w:val="22"/>
+          <w:u w:val="single"/>
+          <w:shd w:val="clear" w:color="auto" w:fill="FFFFFF"/>
+        </w:rPr>
+        <w:t>11: Bibilography:</w:t>
       </w:r>
     </w:p>
     <w:p>
@@ -2688,15 +2356,15 @@
         <w:rPr>
           <w:rFonts w:ascii="Montserrat Regular" w:eastAsia="Montserrat Regular" w:hAnsi="Montserrat Regular" w:cs="Montserrat Regular"/>
           <w:color w:val="404040" w:themeColor="text1" w:themeTint="BF"/>
-          <w:sz w:val="22"/>
-          <w:shd w:val="clear" w:color="auto" w:fill="FFFFFF"/>
-        </w:rPr>
-      </w:pPr>
-      <w:r>
-        <w:rPr>
-          <w:rFonts w:ascii="Montserrat Regular" w:eastAsia="Montserrat Regular" w:hAnsi="Montserrat Regular" w:cs="Montserrat Regular"/>
-          <w:color w:val="404040" w:themeColor="text1" w:themeTint="BF"/>
-          <w:sz w:val="22"/>
+          <w:szCs w:val="22"/>
+          <w:shd w:val="clear" w:color="auto" w:fill="FFFFFF"/>
+        </w:rPr>
+      </w:pPr>
+      <w:r>
+        <w:rPr>
+          <w:rFonts w:ascii="Montserrat Regular" w:eastAsia="Montserrat Regular" w:hAnsi="Montserrat Regular" w:cs="Montserrat Regular"/>
+          <w:color w:val="404040" w:themeColor="text1" w:themeTint="BF"/>
+          <w:szCs w:val="22"/>
           <w:shd w:val="clear" w:color="auto" w:fill="FFFFFF"/>
         </w:rPr>
         <w:t>www.ibm.com</w:t>
@@ -2712,15 +2380,15 @@
         <w:rPr>
           <w:rFonts w:ascii="Montserrat Regular" w:eastAsia="Montserrat Regular" w:hAnsi="Montserrat Regular" w:cs="Montserrat Regular"/>
           <w:color w:val="404040" w:themeColor="text1" w:themeTint="BF"/>
-          <w:sz w:val="22"/>
-          <w:shd w:val="clear" w:color="auto" w:fill="FFFFFF"/>
-        </w:rPr>
-      </w:pPr>
-      <w:r>
-        <w:rPr>
-          <w:rFonts w:ascii="Montserrat Regular" w:eastAsia="Montserrat Regular" w:hAnsi="Montserrat Regular" w:cs="Montserrat Regular"/>
-          <w:color w:val="404040" w:themeColor="text1" w:themeTint="BF"/>
-          <w:sz w:val="22"/>
+          <w:szCs w:val="22"/>
+          <w:shd w:val="clear" w:color="auto" w:fill="FFFFFF"/>
+        </w:rPr>
+      </w:pPr>
+      <w:r>
+        <w:rPr>
+          <w:rFonts w:ascii="Montserrat Regular" w:eastAsia="Montserrat Regular" w:hAnsi="Montserrat Regular" w:cs="Montserrat Regular"/>
+          <w:color w:val="404040" w:themeColor="text1" w:themeTint="BF"/>
+          <w:szCs w:val="22"/>
           <w:shd w:val="clear" w:color="auto" w:fill="FFFFFF"/>
         </w:rPr>
         <w:t>www.cancer.gov</w:t>
@@ -2736,15 +2404,15 @@
         <w:rPr>
           <w:rFonts w:ascii="Montserrat Regular" w:eastAsia="Montserrat Regular" w:hAnsi="Montserrat Regular" w:cs="Montserrat Regular"/>
           <w:color w:val="404040" w:themeColor="text1" w:themeTint="BF"/>
-          <w:sz w:val="22"/>
-          <w:shd w:val="clear" w:color="auto" w:fill="FFFFFF"/>
-        </w:rPr>
-      </w:pPr>
-      <w:r>
-        <w:rPr>
-          <w:rFonts w:ascii="Montserrat Regular" w:eastAsia="Montserrat Regular" w:hAnsi="Montserrat Regular" w:cs="Montserrat Regular"/>
-          <w:color w:val="404040" w:themeColor="text1" w:themeTint="BF"/>
-          <w:sz w:val="22"/>
+          <w:szCs w:val="22"/>
+          <w:shd w:val="clear" w:color="auto" w:fill="FFFFFF"/>
+        </w:rPr>
+      </w:pPr>
+      <w:r>
+        <w:rPr>
+          <w:rFonts w:ascii="Montserrat Regular" w:eastAsia="Montserrat Regular" w:hAnsi="Montserrat Regular" w:cs="Montserrat Regular"/>
+          <w:color w:val="404040" w:themeColor="text1" w:themeTint="BF"/>
+          <w:szCs w:val="22"/>
           <w:shd w:val="clear" w:color="auto" w:fill="FFFFFF"/>
         </w:rPr>
         <w:t>zerocancer.org</w:t>
@@ -2756,29 +2424,30 @@
         <w:rPr>
           <w:rFonts w:ascii="Montserrat Regular" w:eastAsia="Montserrat Regular" w:hAnsi="Montserrat Regular" w:cs="Montserrat Regular"/>
           <w:color w:val="404040" w:themeColor="text1" w:themeTint="BF"/>
-          <w:sz w:val="22"/>
-          <w:shd w:val="clear" w:color="auto" w:fill="FFFFFF"/>
-        </w:rPr>
-      </w:pPr>
-    </w:p>
-    <w:p>
-      <w:pPr>
-        <w:shd w:val="clear" w:color="auto" w:fill="FFFFFF"/>
-        <w:rPr>
-          <w:rFonts w:ascii="Montserrat Bold" w:eastAsia="Montserrat Bold" w:hAnsi="Montserrat Bold" w:cs="Montserrat Bold"/>
-          <w:b/>
-          <w:color w:val="404040" w:themeColor="text1" w:themeTint="BF"/>
-          <w:sz w:val="28"/>
-          <w:u w:val="single"/>
-          <w:shd w:val="clear" w:color="auto" w:fill="FFFFFF"/>
-        </w:rPr>
-      </w:pPr>
-      <w:r>
-        <w:rPr>
-          <w:rFonts w:ascii="Montserrat Bold" w:eastAsia="Montserrat Bold" w:hAnsi="Montserrat Bold" w:cs="Montserrat Bold"/>
-          <w:b/>
-          <w:color w:val="404040" w:themeColor="text1" w:themeTint="BF"/>
-          <w:sz w:val="28"/>
+          <w:szCs w:val="22"/>
+          <w:shd w:val="clear" w:color="auto" w:fill="FFFFFF"/>
+        </w:rPr>
+      </w:pPr>
+    </w:p>
+    <w:p>
+      <w:pPr>
+        <w:shd w:val="clear" w:color="auto" w:fill="FFFFFF"/>
+        <w:rPr>
+          <w:rFonts w:ascii="Montserrat Medium" w:eastAsia="Montserrat Medium" w:hAnsi="Montserrat Medium" w:cs="Montserrat Medium"/>
+          <w:color w:val="404040" w:themeColor="text1" w:themeTint="BF"/>
+          <w:sz w:val="26"/>
+          <w:szCs w:val="22"/>
+          <w:u w:val="single"/>
+          <w:shd w:val="clear" w:color="auto" w:fill="FFFFFF"/>
+        </w:rPr>
+      </w:pPr>
+      <w:r>
+        <w:rPr>
+          <w:rFonts w:ascii="Montserrat Bold" w:eastAsia="Montserrat Bold" w:hAnsi="Montserrat Bold" w:cs="Montserrat Bold"/>
+          <w:b/>
+          <w:color w:val="404040" w:themeColor="text1" w:themeTint="BF"/>
+          <w:sz w:val="30"/>
+          <w:szCs w:val="22"/>
           <w:u w:val="single"/>
           <w:shd w:val="clear" w:color="auto" w:fill="FFFFFF"/>
         </w:rPr>
@@ -2791,26 +2460,18 @@
         <w:rPr>
           <w:rFonts w:ascii="Montserrat Medium" w:eastAsia="Montserrat Medium" w:hAnsi="Montserrat Medium" w:cs="Montserrat Medium"/>
           <w:color w:val="404040" w:themeColor="text1" w:themeTint="BF"/>
-          <w:u w:val="single"/>
-          <w:shd w:val="clear" w:color="auto" w:fill="FFFFFF"/>
-        </w:rPr>
-      </w:pPr>
-    </w:p>
-    <w:p>
-      <w:pPr>
-        <w:shd w:val="clear" w:color="auto" w:fill="FFFFFF"/>
+          <w:sz w:val="26"/>
+          <w:szCs w:val="22"/>
+          <w:u w:val="single"/>
+          <w:shd w:val="clear" w:color="auto" w:fill="FFFFFF"/>
+        </w:rPr>
+      </w:pPr>
+      <w:r>
         <w:rPr>
           <w:rFonts w:ascii="Montserrat Medium" w:eastAsia="Montserrat Medium" w:hAnsi="Montserrat Medium" w:cs="Montserrat Medium"/>
           <w:color w:val="404040" w:themeColor="text1" w:themeTint="BF"/>
-          <w:u w:val="single"/>
-          <w:shd w:val="clear" w:color="auto" w:fill="FFFFFF"/>
-        </w:rPr>
-      </w:pPr>
-      <w:r>
-        <w:rPr>
-          <w:rFonts w:ascii="Montserrat Medium" w:eastAsia="Montserrat Medium" w:hAnsi="Montserrat Medium" w:cs="Montserrat Medium"/>
-          <w:color w:val="404040" w:themeColor="text1" w:themeTint="BF"/>
-          <w:sz w:val="28"/>
+          <w:sz w:val="30"/>
+          <w:szCs w:val="22"/>
           <w:u w:val="single"/>
           <w:shd w:val="clear" w:color="auto" w:fill="FFFFFF"/>
         </w:rPr>
@@ -2823,11 +2484,17 @@
           <w:rFonts w:ascii="Montserrat Bold" w:eastAsia="Montserrat Bold" w:hAnsi="Montserrat Bold" w:cs="Montserrat Bold"/>
           <w:b/>
           <w:color w:val="5A5A5A" w:themeColor="text1" w:themeTint="A5"/>
-          <w:u w:val="single"/>
-          <w:shd w:val="clear" w:color="auto" w:fill="FFFFFF"/>
-        </w:rPr>
-      </w:pPr>
-      <w:r>
+          <w:sz w:val="26"/>
+          <w:szCs w:val="22"/>
+          <w:u w:val="single"/>
+          <w:shd w:val="clear" w:color="auto" w:fill="FFFFFF"/>
+        </w:rPr>
+      </w:pPr>
+      <w:r>
+        <w:rPr>
+          <w:sz w:val="26"/>
+          <w:szCs w:val="22"/>
+        </w:rPr>
         <w:tab/>
       </w:r>
     </w:p>
@@ -2836,12 +2503,16 @@
         <w:rPr>
           <w:rFonts w:ascii="Montserrat Medium" w:eastAsia="Montserrat Medium" w:hAnsi="Montserrat Medium" w:cs="Montserrat Medium"/>
           <w:color w:val="808084"/>
+          <w:sz w:val="26"/>
+          <w:szCs w:val="22"/>
           <w:shd w:val="clear" w:color="auto" w:fill="FFFFFF"/>
         </w:rPr>
       </w:pPr>
       <w:r>
         <w:rPr>
           <w:noProof/>
+          <w:sz w:val="26"/>
+          <w:szCs w:val="22"/>
         </w:rPr>
         <w:drawing>
           <wp:inline distT="0" distB="0" distL="0" distR="0" wp14:anchorId="461DB61A" wp14:editId="461DB61B">
@@ -2888,6 +2559,8 @@
           <w:rFonts w:ascii="Montserrat Bold" w:eastAsia="Montserrat Bold" w:hAnsi="Montserrat Bold" w:cs="Montserrat Bold"/>
           <w:b/>
           <w:color w:val="5A5A5A" w:themeColor="text1" w:themeTint="A5"/>
+          <w:sz w:val="26"/>
+          <w:szCs w:val="22"/>
           <w:u w:val="single"/>
           <w:shd w:val="clear" w:color="auto" w:fill="FFFFFF"/>
         </w:rPr>
@@ -2899,6 +2572,8 @@
           <w:rFonts w:ascii="Montserrat Bold" w:eastAsia="Montserrat Bold" w:hAnsi="Montserrat Bold" w:cs="Montserrat Bold"/>
           <w:b/>
           <w:color w:val="5A5A5A" w:themeColor="text1" w:themeTint="A5"/>
+          <w:sz w:val="26"/>
+          <w:szCs w:val="22"/>
           <w:u w:val="single"/>
           <w:shd w:val="clear" w:color="auto" w:fill="FFFFFF"/>
         </w:rPr>
@@ -2908,6 +2583,8 @@
           <w:rFonts w:ascii="Montserrat Bold" w:eastAsia="Montserrat Bold" w:hAnsi="Montserrat Bold" w:cs="Montserrat Bold"/>
           <w:b/>
           <w:color w:val="5A5A5A" w:themeColor="text1" w:themeTint="A5"/>
+          <w:sz w:val="26"/>
+          <w:szCs w:val="22"/>
           <w:u w:val="single"/>
           <w:shd w:val="clear" w:color="auto" w:fill="FFFFFF"/>
         </w:rPr>
@@ -2920,14 +2597,18 @@
           <w:rFonts w:ascii="Montserrat Bold" w:eastAsia="Montserrat Bold" w:hAnsi="Montserrat Bold" w:cs="Montserrat Bold"/>
           <w:b/>
           <w:color w:val="616873"/>
-          <w:shd w:val="clear" w:color="auto" w:fill="FFFFFF"/>
-        </w:rPr>
-      </w:pPr>
-      <w:hyperlink r:id="rId10" w:history="1">
+          <w:sz w:val="26"/>
+          <w:szCs w:val="22"/>
+          <w:shd w:val="clear" w:color="auto" w:fill="FFFFFF"/>
+        </w:rPr>
+      </w:pPr>
+      <w:hyperlink r:id="rId10" w:anchor="!/0?socketid=SVoBVL-gQASFEujJAAAM" w:history="1">
         <w:r>
           <w:rPr>
             <w:rFonts w:ascii="Roboto Regular" w:eastAsia="Roboto Regular" w:hAnsi="Roboto Regular" w:cs="Roboto Regular"/>
             <w:color w:val="0000EE"/>
+            <w:sz w:val="26"/>
+            <w:szCs w:val="22"/>
             <w:u w:val="single"/>
           </w:rPr>
           <w:t>https://node-red-bmven-2020-08-03.eu-gb.mybluemix.net/ui/#!/0?socketid=SVoBVL-gQASFEujJAAAM</w:t>
